--- a/ADS/ST/Set-5.docx
+++ b/ADS/ST/Set-5.docx
@@ -24,6 +24,7 @@
           <w:szCs w:val="24"/>
         </w:rPr>
       </w:pPr>
+      <w:proofErr w:type="gramStart"/>
       <w:r>
         <w:rPr>
           <w:rFonts w:ascii="Times New Roman" w:eastAsia="Times New Roman" w:hAnsi="Times New Roman" w:cs="Times New Roman"/>
@@ -33,6 +34,7 @@
         </w:rPr>
         <w:t>Roll  No</w:t>
       </w:r>
+      <w:proofErr w:type="gramEnd"/>
       <w:r>
         <w:rPr>
           <w:rFonts w:ascii="Times New Roman" w:eastAsia="Times New Roman" w:hAnsi="Times New Roman" w:cs="Times New Roman"/>
@@ -122,7 +124,27 @@
           <w:szCs w:val="24"/>
         </w:rPr>
         <w:tab/>
-        <w:t>Total No. of Pages:……</w:t>
+        <w:t xml:space="preserve">Total No. of </w:t>
+      </w:r>
+      <w:proofErr w:type="gramStart"/>
+      <w:r>
+        <w:rPr>
+          <w:rFonts w:ascii="Times New Roman" w:eastAsia="Times New Roman" w:hAnsi="Times New Roman" w:cs="Times New Roman"/>
+          <w:b/>
+          <w:sz w:val="24"/>
+          <w:szCs w:val="24"/>
+        </w:rPr>
+        <w:t>Pages:…</w:t>
+      </w:r>
+      <w:proofErr w:type="gramEnd"/>
+      <w:r>
+        <w:rPr>
+          <w:rFonts w:ascii="Times New Roman" w:eastAsia="Times New Roman" w:hAnsi="Times New Roman" w:cs="Times New Roman"/>
+          <w:b/>
+          <w:sz w:val="24"/>
+          <w:szCs w:val="24"/>
+        </w:rPr>
+        <w:t>…</w:t>
       </w:r>
     </w:p>
     <w:p>
@@ -243,14 +265,30 @@
           <w:rFonts w:ascii="Times New Roman" w:eastAsia="Times New Roman" w:hAnsi="Times New Roman" w:cs="Times New Roman"/>
           <w:b/>
         </w:rPr>
-        <w:t xml:space="preserve">CS192-  </w:t>
-      </w:r>
+        <w:t>CS192</w:t>
+      </w:r>
+      <w:proofErr w:type="gramStart"/>
       <w:r>
         <w:rPr>
           <w:rFonts w:ascii="Times New Roman" w:eastAsia="Times New Roman" w:hAnsi="Times New Roman" w:cs="Times New Roman"/>
           <w:b/>
         </w:rPr>
-        <w:t>Advanced Data Structures</w:t>
+        <w:t xml:space="preserve">-  </w:t>
+      </w:r>
+      <w:r>
+        <w:rPr>
+          <w:rFonts w:ascii="Times New Roman" w:eastAsia="Times New Roman" w:hAnsi="Times New Roman" w:cs="Times New Roman"/>
+          <w:b/>
+        </w:rPr>
+        <w:t>Advanced</w:t>
+      </w:r>
+      <w:proofErr w:type="gramEnd"/>
+      <w:r>
+        <w:rPr>
+          <w:rFonts w:ascii="Times New Roman" w:eastAsia="Times New Roman" w:hAnsi="Times New Roman" w:cs="Times New Roman"/>
+          <w:b/>
+        </w:rPr>
+        <w:t xml:space="preserve"> Data Structures</w:t>
       </w:r>
     </w:p>
     <w:p>
@@ -628,8 +666,13 @@
         <w:spacing w:after="0" w:line="259" w:lineRule="auto"/>
         <w:outlineLvl w:val="9"/>
       </w:pPr>
-      <w:r>
-        <w:t>O(log n)</w:t>
+      <w:proofErr w:type="gramStart"/>
+      <w:r>
+        <w:t>O(</w:t>
+      </w:r>
+      <w:proofErr w:type="gramEnd"/>
+      <w:r>
+        <w:t>log n)</w:t>
       </w:r>
     </w:p>
     <w:p>
@@ -1086,8 +1129,13 @@
         <w:spacing w:after="0" w:line="259" w:lineRule="auto"/>
         <w:outlineLvl w:val="9"/>
       </w:pPr>
-      <w:r>
-        <w:t>O(1) time complexity</w:t>
+      <w:proofErr w:type="gramStart"/>
+      <w:r>
+        <w:t>O(</w:t>
+      </w:r>
+      <w:proofErr w:type="gramEnd"/>
+      <w:r>
+        <w:t>1) time complexity</w:t>
       </w:r>
     </w:p>
     <w:p>
@@ -1122,8 +1170,13 @@
         <w:spacing w:after="0" w:line="259" w:lineRule="auto"/>
         <w:outlineLvl w:val="9"/>
       </w:pPr>
-      <w:r>
-        <w:t>O(log n) time complexity</w:t>
+      <w:proofErr w:type="gramStart"/>
+      <w:r>
+        <w:t>O(</w:t>
+      </w:r>
+      <w:proofErr w:type="gramEnd"/>
+      <w:r>
+        <w:t>log n) time complexity</w:t>
       </w:r>
     </w:p>
     <w:p>
@@ -1312,6 +1365,755 @@
     </w:p>
     <w:p>
       <w:pPr>
+        <w:spacing w:before="120" w:after="0" w:line="240" w:lineRule="auto"/>
+        <w:ind w:left="0" w:hanging="2"/>
+        <w:jc w:val="center"/>
+        <w:rPr>
+          <w:rFonts w:ascii="Times New Roman" w:eastAsia="Times New Roman" w:hAnsi="Times New Roman" w:cs="Times New Roman"/>
+          <w:b/>
+          <w:i/>
+        </w:rPr>
+      </w:pPr>
+    </w:p>
+    <w:p>
+      <w:pPr>
+        <w:spacing w:before="120" w:after="0" w:line="240" w:lineRule="auto"/>
+        <w:ind w:left="0" w:hanging="2"/>
+        <w:jc w:val="center"/>
+        <w:rPr>
+          <w:rFonts w:ascii="Times New Roman" w:eastAsia="Times New Roman" w:hAnsi="Times New Roman" w:cs="Times New Roman"/>
+          <w:b/>
+          <w:i/>
+        </w:rPr>
+      </w:pPr>
+    </w:p>
+    <w:p>
+      <w:pPr>
+        <w:spacing w:before="120" w:after="0" w:line="240" w:lineRule="auto"/>
+        <w:ind w:left="0" w:hanging="2"/>
+        <w:jc w:val="center"/>
+        <w:rPr>
+          <w:rFonts w:ascii="Times New Roman" w:eastAsia="Times New Roman" w:hAnsi="Times New Roman" w:cs="Times New Roman"/>
+          <w:u w:val="single"/>
+        </w:rPr>
+      </w:pPr>
+      <w:r>
+        <w:rPr>
+          <w:rFonts w:ascii="Times New Roman" w:eastAsia="Times New Roman" w:hAnsi="Times New Roman" w:cs="Times New Roman"/>
+          <w:b/>
+          <w:u w:val="single"/>
+        </w:rPr>
+        <w:t>SECTION-B (5*2 mark=10 marks)</w:t>
+      </w:r>
+    </w:p>
+    <w:p>
+      <w:pPr>
+        <w:spacing w:before="120" w:after="0" w:line="240" w:lineRule="auto"/>
+        <w:ind w:left="0" w:hanging="2"/>
+        <w:jc w:val="center"/>
+        <w:rPr>
+          <w:rFonts w:ascii="Times New Roman" w:eastAsia="Times New Roman" w:hAnsi="Times New Roman" w:cs="Times New Roman"/>
+          <w:b/>
+          <w:i/>
+        </w:rPr>
+      </w:pPr>
+      <w:r>
+        <w:rPr>
+          <w:rFonts w:ascii="Times New Roman" w:eastAsia="Times New Roman" w:hAnsi="Times New Roman" w:cs="Times New Roman"/>
+          <w:b/>
+          <w:i/>
+        </w:rPr>
+        <w:t>(All questions are compulsory)</w:t>
+      </w:r>
+    </w:p>
+    <w:p>
+      <w:pPr>
+        <w:spacing w:before="120" w:after="0" w:line="240" w:lineRule="auto"/>
+        <w:ind w:left="0" w:hanging="2"/>
+        <w:jc w:val="center"/>
+        <w:rPr>
+          <w:rFonts w:ascii="Times New Roman" w:eastAsia="Times New Roman" w:hAnsi="Times New Roman" w:cs="Times New Roman"/>
+          <w:b/>
+          <w:bCs/>
+          <w:i/>
+        </w:rPr>
+      </w:pPr>
+    </w:p>
+    <w:p>
+      <w:pPr>
+        <w:pStyle w:val="ListParagraph"/>
+        <w:numPr>
+          <w:ilvl w:val="0"/>
+          <w:numId w:val="9"/>
+        </w:numPr>
+        <w:spacing w:after="0" w:line="259" w:lineRule="auto"/>
+        <w:outlineLvl w:val="9"/>
+      </w:pPr>
+      <w:r>
+        <w:t>What is the correct output of the given code snippets?</w:t>
+      </w:r>
+    </w:p>
+    <w:p>
+      <w:pPr>
+        <w:pStyle w:val="ListParagraph"/>
+        <w:spacing w:after="0"/>
+        <w:ind w:left="1440"/>
+      </w:pPr>
+    </w:p>
+    <w:p>
+      <w:pPr>
+        <w:spacing w:after="0"/>
+        <w:ind w:left="1080"/>
+      </w:pPr>
+      <w:r>
+        <w:t>#include &lt;iostream&gt;</w:t>
+      </w:r>
+    </w:p>
+    <w:p>
+      <w:pPr>
+        <w:spacing w:after="0"/>
+        <w:ind w:left="1080"/>
+      </w:pPr>
+      <w:r>
+        <w:t>#include &lt;deque&gt;</w:t>
+      </w:r>
+    </w:p>
+    <w:p>
+      <w:pPr>
+        <w:spacing w:after="0"/>
+        <w:ind w:left="1080"/>
+      </w:pPr>
+      <w:r>
+        <w:t>using namespace std;</w:t>
+      </w:r>
+    </w:p>
+    <w:p>
+      <w:pPr>
+        <w:spacing w:after="0"/>
+        <w:ind w:left="1080"/>
+      </w:pPr>
+    </w:p>
+    <w:p>
+      <w:pPr>
+        <w:spacing w:after="0"/>
+        <w:ind w:left="1080"/>
+      </w:pPr>
+      <w:r>
+        <w:t xml:space="preserve">int </w:t>
+      </w:r>
+      <w:proofErr w:type="gramStart"/>
+      <w:r>
+        <w:t>main(</w:t>
+      </w:r>
+      <w:proofErr w:type="gramEnd"/>
+      <w:r>
+        <w:t>)</w:t>
+      </w:r>
+    </w:p>
+    <w:p>
+      <w:pPr>
+        <w:spacing w:after="0"/>
+        <w:ind w:left="1080"/>
+      </w:pPr>
+      <w:r>
+        <w:t>{</w:t>
+      </w:r>
+    </w:p>
+    <w:p>
+      <w:pPr>
+        <w:spacing w:after="0"/>
+        <w:ind w:left="1080"/>
+      </w:pPr>
+      <w:r>
+        <w:t xml:space="preserve">    deque&lt;int&gt; d;</w:t>
+      </w:r>
+    </w:p>
+    <w:p>
+      <w:pPr>
+        <w:spacing w:after="0"/>
+        <w:ind w:left="1080"/>
+      </w:pPr>
+    </w:p>
+    <w:p>
+      <w:pPr>
+        <w:spacing w:after="0"/>
+        <w:ind w:left="1080"/>
+      </w:pPr>
+      <w:r>
+        <w:t xml:space="preserve">    </w:t>
+      </w:r>
+      <w:proofErr w:type="spellStart"/>
+      <w:r>
+        <w:t>d.push_</w:t>
+      </w:r>
+      <w:proofErr w:type="gramStart"/>
+      <w:r>
+        <w:t>back</w:t>
+      </w:r>
+      <w:proofErr w:type="spellEnd"/>
+      <w:r>
+        <w:t>(</w:t>
+      </w:r>
+      <w:proofErr w:type="gramEnd"/>
+      <w:r>
+        <w:t>10);</w:t>
+      </w:r>
+    </w:p>
+    <w:p>
+      <w:pPr>
+        <w:spacing w:after="0"/>
+        <w:ind w:left="1080"/>
+      </w:pPr>
+      <w:r>
+        <w:t xml:space="preserve">    </w:t>
+      </w:r>
+      <w:proofErr w:type="spellStart"/>
+      <w:r>
+        <w:t>d.push_</w:t>
+      </w:r>
+      <w:proofErr w:type="gramStart"/>
+      <w:r>
+        <w:t>front</w:t>
+      </w:r>
+      <w:proofErr w:type="spellEnd"/>
+      <w:r>
+        <w:t>(</w:t>
+      </w:r>
+      <w:proofErr w:type="gramEnd"/>
+      <w:r>
+        <w:t>20);</w:t>
+      </w:r>
+    </w:p>
+    <w:p>
+      <w:pPr>
+        <w:spacing w:after="0"/>
+        <w:ind w:left="1080"/>
+      </w:pPr>
+      <w:r>
+        <w:t xml:space="preserve">    </w:t>
+      </w:r>
+      <w:proofErr w:type="spellStart"/>
+      <w:r>
+        <w:t>d.pop_</w:t>
+      </w:r>
+      <w:proofErr w:type="gramStart"/>
+      <w:r>
+        <w:t>back</w:t>
+      </w:r>
+      <w:proofErr w:type="spellEnd"/>
+      <w:r>
+        <w:t>(</w:t>
+      </w:r>
+      <w:proofErr w:type="gramEnd"/>
+      <w:r>
+        <w:t>);</w:t>
+      </w:r>
+    </w:p>
+    <w:p>
+      <w:pPr>
+        <w:spacing w:after="0"/>
+        <w:ind w:left="1080"/>
+      </w:pPr>
+      <w:r>
+        <w:lastRenderedPageBreak/>
+        <w:t xml:space="preserve">    </w:t>
+      </w:r>
+      <w:proofErr w:type="spellStart"/>
+      <w:r>
+        <w:t>d.push_</w:t>
+      </w:r>
+      <w:proofErr w:type="gramStart"/>
+      <w:r>
+        <w:t>back</w:t>
+      </w:r>
+      <w:proofErr w:type="spellEnd"/>
+      <w:r>
+        <w:t>(</w:t>
+      </w:r>
+      <w:proofErr w:type="gramEnd"/>
+      <w:r>
+        <w:t>40);</w:t>
+      </w:r>
+    </w:p>
+    <w:p>
+      <w:pPr>
+        <w:spacing w:after="0"/>
+        <w:ind w:left="1080"/>
+      </w:pPr>
+    </w:p>
+    <w:p>
+      <w:pPr>
+        <w:spacing w:after="0"/>
+        <w:ind w:left="1080"/>
+      </w:pPr>
+      <w:r>
+        <w:t xml:space="preserve">    for (int </w:t>
+      </w:r>
+      <w:proofErr w:type="spellStart"/>
+      <w:r>
+        <w:t>i</w:t>
+      </w:r>
+      <w:proofErr w:type="spellEnd"/>
+      <w:r>
+        <w:t xml:space="preserve"> = 0; </w:t>
+      </w:r>
+      <w:proofErr w:type="spellStart"/>
+      <w:r>
+        <w:t>i</w:t>
+      </w:r>
+      <w:proofErr w:type="spellEnd"/>
+      <w:r>
+        <w:t xml:space="preserve"> &lt; </w:t>
+      </w:r>
+      <w:proofErr w:type="spellStart"/>
+      <w:proofErr w:type="gramStart"/>
+      <w:r>
+        <w:t>d.size</w:t>
+      </w:r>
+      <w:proofErr w:type="spellEnd"/>
+      <w:proofErr w:type="gramEnd"/>
+      <w:r>
+        <w:t xml:space="preserve">(); </w:t>
+      </w:r>
+      <w:proofErr w:type="spellStart"/>
+      <w:r>
+        <w:t>i</w:t>
+      </w:r>
+      <w:proofErr w:type="spellEnd"/>
+      <w:r>
+        <w:t>++) {</w:t>
+      </w:r>
+    </w:p>
+    <w:p>
+      <w:pPr>
+        <w:spacing w:after="0"/>
+        <w:ind w:left="1080"/>
+      </w:pPr>
+      <w:r>
+        <w:t xml:space="preserve">        </w:t>
+      </w:r>
+      <w:proofErr w:type="spellStart"/>
+      <w:r>
+        <w:t>cout</w:t>
+      </w:r>
+      <w:proofErr w:type="spellEnd"/>
+      <w:r>
+        <w:t xml:space="preserve"> &lt;&lt; d[</w:t>
+      </w:r>
+      <w:proofErr w:type="spellStart"/>
+      <w:r>
+        <w:t>i</w:t>
+      </w:r>
+      <w:proofErr w:type="spellEnd"/>
+      <w:r>
+        <w:t>] &lt;&lt; " ";</w:t>
+      </w:r>
+    </w:p>
+    <w:p>
+      <w:pPr>
+        <w:spacing w:after="0"/>
+        <w:ind w:left="1080"/>
+      </w:pPr>
+      <w:r>
+        <w:t xml:space="preserve">    }</w:t>
+      </w:r>
+    </w:p>
+    <w:p>
+      <w:pPr>
+        <w:spacing w:after="0"/>
+        <w:ind w:left="1080"/>
+      </w:pPr>
+    </w:p>
+    <w:p>
+      <w:pPr>
+        <w:spacing w:after="0"/>
+        <w:ind w:left="1080"/>
+      </w:pPr>
+      <w:r>
+        <w:t xml:space="preserve">    return 0;</w:t>
+      </w:r>
+    </w:p>
+    <w:p>
+      <w:pPr>
+        <w:spacing w:after="0"/>
+        <w:ind w:left="1080"/>
+      </w:pPr>
+      <w:r>
+        <w:t>}</w:t>
+      </w:r>
+    </w:p>
+    <w:p>
+      <w:pPr>
+        <w:pStyle w:val="ListParagraph"/>
+        <w:numPr>
+          <w:ilvl w:val="1"/>
+          <w:numId w:val="17"/>
+        </w:numPr>
+        <w:spacing w:after="0" w:line="259" w:lineRule="auto"/>
+        <w:outlineLvl w:val="9"/>
+      </w:pPr>
+      <w:r>
+        <w:t>10 20 40</w:t>
+      </w:r>
+    </w:p>
+    <w:p>
+      <w:pPr>
+        <w:pStyle w:val="ListParagraph"/>
+        <w:numPr>
+          <w:ilvl w:val="1"/>
+          <w:numId w:val="17"/>
+        </w:numPr>
+        <w:spacing w:after="0" w:line="259" w:lineRule="auto"/>
+        <w:outlineLvl w:val="9"/>
+      </w:pPr>
+      <w:r>
+        <w:t>10 40</w:t>
+      </w:r>
+    </w:p>
+    <w:p>
+      <w:pPr>
+        <w:pStyle w:val="ListParagraph"/>
+        <w:numPr>
+          <w:ilvl w:val="1"/>
+          <w:numId w:val="17"/>
+        </w:numPr>
+        <w:spacing w:after="0" w:line="259" w:lineRule="auto"/>
+        <w:outlineLvl w:val="9"/>
+        <w:rPr>
+          <w:b/>
+          <w:bCs/>
+        </w:rPr>
+      </w:pPr>
+      <w:r>
+        <w:rPr>
+          <w:b/>
+          <w:bCs/>
+        </w:rPr>
+        <w:t xml:space="preserve">20 40  </w:t>
+      </w:r>
+    </w:p>
+    <w:p>
+      <w:pPr>
+        <w:pStyle w:val="ListParagraph"/>
+        <w:numPr>
+          <w:ilvl w:val="1"/>
+          <w:numId w:val="17"/>
+        </w:numPr>
+        <w:spacing w:after="0" w:line="259" w:lineRule="auto"/>
+        <w:outlineLvl w:val="9"/>
+      </w:pPr>
+      <w:r>
+        <w:t>Syntax error</w:t>
+      </w:r>
+    </w:p>
+    <w:p>
+      <w:pPr>
+        <w:spacing w:after="0" w:line="259" w:lineRule="auto"/>
+        <w:ind w:left="0" w:firstLine="0"/>
+        <w:outlineLvl w:val="9"/>
+      </w:pPr>
+    </w:p>
+    <w:p>
+      <w:pPr>
+        <w:pStyle w:val="ListParagraph"/>
+        <w:numPr>
+          <w:ilvl w:val="0"/>
+          <w:numId w:val="9"/>
+        </w:numPr>
+        <w:spacing w:after="0" w:line="259" w:lineRule="auto"/>
+        <w:outlineLvl w:val="9"/>
+      </w:pPr>
+      <w:r>
+        <w:t>What will be the output of the following C++ code?</w:t>
+      </w:r>
+    </w:p>
+    <w:p>
+      <w:pPr>
+        <w:spacing w:after="0" w:line="259" w:lineRule="auto"/>
+        <w:ind w:left="360" w:firstLine="0"/>
+        <w:outlineLvl w:val="9"/>
+      </w:pPr>
+      <w:r>
+        <w:t>#include &lt;iostream&gt;</w:t>
+      </w:r>
+    </w:p>
+    <w:p>
+      <w:pPr>
+        <w:spacing w:after="0" w:line="259" w:lineRule="auto"/>
+        <w:ind w:left="360" w:firstLine="0"/>
+        <w:outlineLvl w:val="9"/>
+      </w:pPr>
+      <w:r>
+        <w:t>#include &lt;string&gt;</w:t>
+      </w:r>
+    </w:p>
+    <w:p>
+      <w:pPr>
+        <w:spacing w:after="0" w:line="259" w:lineRule="auto"/>
+        <w:ind w:left="360" w:firstLine="0"/>
+        <w:outlineLvl w:val="9"/>
+      </w:pPr>
+      <w:r>
+        <w:t>using namespace std;</w:t>
+      </w:r>
+    </w:p>
+    <w:p>
+      <w:pPr>
+        <w:spacing w:after="0" w:line="259" w:lineRule="auto"/>
+        <w:ind w:left="360" w:firstLine="0"/>
+        <w:outlineLvl w:val="9"/>
+      </w:pPr>
+      <w:r>
+        <w:t xml:space="preserve">int </w:t>
+      </w:r>
+      <w:proofErr w:type="gramStart"/>
+      <w:r>
+        <w:t>main(</w:t>
+      </w:r>
+      <w:proofErr w:type="gramEnd"/>
+      <w:r>
+        <w:t>) {</w:t>
+      </w:r>
+    </w:p>
+    <w:p>
+      <w:pPr>
+        <w:spacing w:after="0" w:line="259" w:lineRule="auto"/>
+        <w:ind w:left="360" w:firstLine="0"/>
+        <w:outlineLvl w:val="9"/>
+      </w:pPr>
+      <w:r>
+        <w:t xml:space="preserve">    string str {"Steve jobs"};</w:t>
+      </w:r>
+    </w:p>
+    <w:p>
+      <w:pPr>
+        <w:spacing w:after="0" w:line="259" w:lineRule="auto"/>
+        <w:ind w:left="360" w:firstLine="0"/>
+        <w:outlineLvl w:val="9"/>
+      </w:pPr>
+      <w:r>
+        <w:t xml:space="preserve">    unsigned long int found = </w:t>
+      </w:r>
+      <w:proofErr w:type="spellStart"/>
+      <w:proofErr w:type="gramStart"/>
+      <w:r>
+        <w:t>str.find</w:t>
+      </w:r>
+      <w:proofErr w:type="gramEnd"/>
+      <w:r>
+        <w:t>_first_of</w:t>
+      </w:r>
+      <w:proofErr w:type="spellEnd"/>
+      <w:r>
+        <w:t>("</w:t>
+      </w:r>
+      <w:proofErr w:type="spellStart"/>
+      <w:r>
+        <w:t>aeiou</w:t>
+      </w:r>
+      <w:proofErr w:type="spellEnd"/>
+      <w:r>
+        <w:t>");</w:t>
+      </w:r>
+    </w:p>
+    <w:p>
+      <w:pPr>
+        <w:spacing w:after="0" w:line="259" w:lineRule="auto"/>
+        <w:ind w:left="360" w:firstLine="0"/>
+        <w:outlineLvl w:val="9"/>
+      </w:pPr>
+      <w:r>
+        <w:t xml:space="preserve">    while (</w:t>
+      </w:r>
+      <w:proofErr w:type="gramStart"/>
+      <w:r>
+        <w:t>found !</w:t>
+      </w:r>
+      <w:proofErr w:type="gramEnd"/>
+      <w:r>
+        <w:t xml:space="preserve">= string :: </w:t>
+      </w:r>
+      <w:proofErr w:type="spellStart"/>
+      <w:r>
+        <w:t>npos</w:t>
+      </w:r>
+      <w:proofErr w:type="spellEnd"/>
+      <w:r>
+        <w:t>)</w:t>
+      </w:r>
+    </w:p>
+    <w:p>
+      <w:pPr>
+        <w:spacing w:after="0" w:line="259" w:lineRule="auto"/>
+        <w:ind w:left="360" w:firstLine="0"/>
+        <w:outlineLvl w:val="9"/>
+      </w:pPr>
+      <w:r>
+        <w:t xml:space="preserve">    {</w:t>
+      </w:r>
+    </w:p>
+    <w:p>
+      <w:pPr>
+        <w:spacing w:after="0" w:line="259" w:lineRule="auto"/>
+        <w:ind w:left="360" w:firstLine="0"/>
+        <w:outlineLvl w:val="9"/>
+      </w:pPr>
+      <w:r>
+        <w:t xml:space="preserve">        str[found] = '*';</w:t>
+      </w:r>
+    </w:p>
+    <w:p>
+      <w:pPr>
+        <w:spacing w:after="0" w:line="259" w:lineRule="auto"/>
+        <w:ind w:left="360" w:firstLine="0"/>
+        <w:outlineLvl w:val="9"/>
+      </w:pPr>
+      <w:r>
+        <w:t xml:space="preserve">        found = </w:t>
+      </w:r>
+      <w:proofErr w:type="spellStart"/>
+      <w:proofErr w:type="gramStart"/>
+      <w:r>
+        <w:t>str.find</w:t>
+      </w:r>
+      <w:proofErr w:type="gramEnd"/>
+      <w:r>
+        <w:t>_first_of</w:t>
+      </w:r>
+      <w:proofErr w:type="spellEnd"/>
+      <w:r>
+        <w:t>("</w:t>
+      </w:r>
+      <w:proofErr w:type="spellStart"/>
+      <w:r>
+        <w:t>aeiou</w:t>
+      </w:r>
+      <w:proofErr w:type="spellEnd"/>
+      <w:r>
+        <w:t>", found + 1);</w:t>
+      </w:r>
+    </w:p>
+    <w:p>
+      <w:pPr>
+        <w:spacing w:after="0" w:line="259" w:lineRule="auto"/>
+        <w:ind w:left="360" w:firstLine="0"/>
+        <w:outlineLvl w:val="9"/>
+      </w:pPr>
+      <w:r>
+        <w:t xml:space="preserve">    }</w:t>
+      </w:r>
+    </w:p>
+    <w:p>
+      <w:pPr>
+        <w:spacing w:after="0" w:line="259" w:lineRule="auto"/>
+        <w:ind w:left="360" w:firstLine="0"/>
+        <w:outlineLvl w:val="9"/>
+      </w:pPr>
+      <w:r>
+        <w:t xml:space="preserve">    </w:t>
+      </w:r>
+      <w:proofErr w:type="spellStart"/>
+      <w:r>
+        <w:t>cout</w:t>
+      </w:r>
+      <w:proofErr w:type="spellEnd"/>
+      <w:r>
+        <w:t xml:space="preserve"> &lt;&lt; str &lt;&lt; "\n";</w:t>
+      </w:r>
+    </w:p>
+    <w:p>
+      <w:pPr>
+        <w:spacing w:after="0" w:line="259" w:lineRule="auto"/>
+        <w:ind w:left="360" w:firstLine="0"/>
+        <w:outlineLvl w:val="9"/>
+      </w:pPr>
+    </w:p>
+    <w:p>
+      <w:pPr>
+        <w:spacing w:after="0" w:line="259" w:lineRule="auto"/>
+        <w:ind w:left="360" w:firstLine="0"/>
+        <w:outlineLvl w:val="9"/>
+      </w:pPr>
+      <w:r>
+        <w:t xml:space="preserve">    return 0;</w:t>
+      </w:r>
+    </w:p>
+    <w:p>
+      <w:pPr>
+        <w:spacing w:after="0" w:line="259" w:lineRule="auto"/>
+        <w:ind w:left="360" w:firstLine="0"/>
+        <w:outlineLvl w:val="9"/>
+      </w:pPr>
+      <w:r>
+        <w:t>}</w:t>
+      </w:r>
+    </w:p>
+    <w:p>
+      <w:pPr>
+        <w:pStyle w:val="ListParagraph"/>
+        <w:numPr>
+          <w:ilvl w:val="1"/>
+          <w:numId w:val="9"/>
+        </w:numPr>
+        <w:spacing w:after="0" w:line="259" w:lineRule="auto"/>
+        <w:outlineLvl w:val="9"/>
+      </w:pPr>
+      <w:r>
+        <w:t>Steve</w:t>
+      </w:r>
+    </w:p>
+    <w:p>
+      <w:pPr>
+        <w:pStyle w:val="ListParagraph"/>
+        <w:numPr>
+          <w:ilvl w:val="1"/>
+          <w:numId w:val="9"/>
+        </w:numPr>
+        <w:spacing w:after="0" w:line="259" w:lineRule="auto"/>
+        <w:outlineLvl w:val="9"/>
+      </w:pPr>
+      <w:r>
+        <w:t>jobs</w:t>
+      </w:r>
+    </w:p>
+    <w:p>
+      <w:pPr>
+        <w:pStyle w:val="ListParagraph"/>
+        <w:numPr>
+          <w:ilvl w:val="1"/>
+          <w:numId w:val="9"/>
+        </w:numPr>
+        <w:spacing w:after="0" w:line="259" w:lineRule="auto"/>
+        <w:outlineLvl w:val="9"/>
+        <w:rPr>
+          <w:b/>
+          <w:bCs/>
+        </w:rPr>
+      </w:pPr>
+      <w:r>
+        <w:rPr>
+          <w:b/>
+          <w:bCs/>
+        </w:rPr>
+        <w:t xml:space="preserve">St*v* j*bs </w:t>
+      </w:r>
+    </w:p>
+    <w:p>
+      <w:pPr>
+        <w:pStyle w:val="ListParagraph"/>
+        <w:numPr>
+          <w:ilvl w:val="1"/>
+          <w:numId w:val="9"/>
+        </w:numPr>
+        <w:spacing w:after="0" w:line="259" w:lineRule="auto"/>
+        <w:outlineLvl w:val="9"/>
+      </w:pPr>
+      <w:r>
+        <w:t>St*v*</w:t>
+      </w:r>
+    </w:p>
+    <w:p>
+      <w:pPr>
         <w:pStyle w:val="ListParagraph"/>
         <w:spacing w:after="0" w:line="259" w:lineRule="auto"/>
         <w:ind w:firstLine="0"/>
@@ -1321,9 +2123,576 @@
     <w:p>
       <w:pPr>
         <w:pStyle w:val="ListParagraph"/>
+        <w:numPr>
+          <w:ilvl w:val="0"/>
+          <w:numId w:val="9"/>
+        </w:numPr>
         <w:spacing w:after="0" w:line="259" w:lineRule="auto"/>
-        <w:ind w:left="1440" w:firstLine="0"/>
         <w:outlineLvl w:val="9"/>
+      </w:pPr>
+      <w:r>
+        <w:t>What is the correct output of given code snippets?</w:t>
+      </w:r>
+    </w:p>
+    <w:p>
+      <w:pPr>
+        <w:pStyle w:val="ListParagraph"/>
+        <w:spacing w:after="0" w:line="259" w:lineRule="auto"/>
+        <w:ind w:firstLine="0"/>
+        <w:outlineLvl w:val="9"/>
+      </w:pPr>
+    </w:p>
+    <w:p>
+      <w:pPr>
+        <w:spacing w:after="0" w:line="259" w:lineRule="auto"/>
+        <w:ind w:left="360" w:firstLine="0"/>
+        <w:outlineLvl w:val="9"/>
+      </w:pPr>
+      <w:r>
+        <w:t>#include &lt;iostream&gt;</w:t>
+      </w:r>
+    </w:p>
+    <w:p>
+      <w:pPr>
+        <w:spacing w:after="0" w:line="259" w:lineRule="auto"/>
+        <w:ind w:left="360" w:firstLine="0"/>
+        <w:outlineLvl w:val="9"/>
+      </w:pPr>
+      <w:r>
+        <w:t>#include &lt;vector&gt;</w:t>
+      </w:r>
+    </w:p>
+    <w:p>
+      <w:pPr>
+        <w:spacing w:after="0" w:line="259" w:lineRule="auto"/>
+        <w:ind w:left="360" w:firstLine="0"/>
+        <w:outlineLvl w:val="9"/>
+      </w:pPr>
+      <w:r>
+        <w:t>using namespace std;</w:t>
+      </w:r>
+    </w:p>
+    <w:p>
+      <w:pPr>
+        <w:spacing w:after="0" w:line="259" w:lineRule="auto"/>
+        <w:ind w:left="360" w:firstLine="0"/>
+        <w:outlineLvl w:val="9"/>
+      </w:pPr>
+    </w:p>
+    <w:p>
+      <w:pPr>
+        <w:spacing w:after="0" w:line="259" w:lineRule="auto"/>
+        <w:ind w:left="360" w:firstLine="0"/>
+        <w:outlineLvl w:val="9"/>
+      </w:pPr>
+      <w:r>
+        <w:t xml:space="preserve">int </w:t>
+      </w:r>
+      <w:proofErr w:type="gramStart"/>
+      <w:r>
+        <w:t>main(</w:t>
+      </w:r>
+      <w:proofErr w:type="gramEnd"/>
+      <w:r>
+        <w:t>)</w:t>
+      </w:r>
+    </w:p>
+    <w:p>
+      <w:pPr>
+        <w:spacing w:after="0" w:line="259" w:lineRule="auto"/>
+        <w:ind w:left="360" w:firstLine="0"/>
+        <w:outlineLvl w:val="9"/>
+      </w:pPr>
+      <w:r>
+        <w:t>{</w:t>
+      </w:r>
+    </w:p>
+    <w:p>
+      <w:pPr>
+        <w:spacing w:after="0" w:line="259" w:lineRule="auto"/>
+        <w:ind w:left="360" w:firstLine="0"/>
+        <w:outlineLvl w:val="9"/>
+      </w:pPr>
+      <w:r>
+        <w:t xml:space="preserve">    vector&lt;int&gt; v1;</w:t>
+      </w:r>
+    </w:p>
+    <w:p>
+      <w:pPr>
+        <w:spacing w:after="0" w:line="259" w:lineRule="auto"/>
+        <w:ind w:left="360" w:firstLine="0"/>
+        <w:outlineLvl w:val="9"/>
+      </w:pPr>
+    </w:p>
+    <w:p>
+      <w:pPr>
+        <w:spacing w:after="0" w:line="259" w:lineRule="auto"/>
+        <w:ind w:left="360" w:firstLine="0"/>
+        <w:outlineLvl w:val="9"/>
+      </w:pPr>
+      <w:r>
+        <w:t xml:space="preserve">    v</w:t>
+      </w:r>
+      <w:proofErr w:type="gramStart"/>
+      <w:r>
+        <w:t>1.push</w:t>
+      </w:r>
+      <w:proofErr w:type="gramEnd"/>
+      <w:r>
+        <w:t>_back(1);</w:t>
+      </w:r>
+    </w:p>
+    <w:p>
+      <w:pPr>
+        <w:spacing w:after="0" w:line="259" w:lineRule="auto"/>
+        <w:ind w:left="360" w:firstLine="0"/>
+        <w:outlineLvl w:val="9"/>
+      </w:pPr>
+      <w:r>
+        <w:lastRenderedPageBreak/>
+        <w:t xml:space="preserve">    v</w:t>
+      </w:r>
+      <w:proofErr w:type="gramStart"/>
+      <w:r>
+        <w:t>1.push</w:t>
+      </w:r>
+      <w:proofErr w:type="gramEnd"/>
+      <w:r>
+        <w:t>_back(2);</w:t>
+      </w:r>
+    </w:p>
+    <w:p>
+      <w:pPr>
+        <w:spacing w:after="0" w:line="259" w:lineRule="auto"/>
+        <w:ind w:left="360" w:firstLine="0"/>
+        <w:outlineLvl w:val="9"/>
+      </w:pPr>
+      <w:r>
+        <w:t xml:space="preserve">    v</w:t>
+      </w:r>
+      <w:proofErr w:type="gramStart"/>
+      <w:r>
+        <w:t>1.push</w:t>
+      </w:r>
+      <w:proofErr w:type="gramEnd"/>
+      <w:r>
+        <w:t>_back(3);</w:t>
+      </w:r>
+    </w:p>
+    <w:p>
+      <w:pPr>
+        <w:spacing w:after="0" w:line="259" w:lineRule="auto"/>
+        <w:ind w:left="360" w:firstLine="0"/>
+        <w:outlineLvl w:val="9"/>
+      </w:pPr>
+      <w:r>
+        <w:t xml:space="preserve">    v</w:t>
+      </w:r>
+      <w:proofErr w:type="gramStart"/>
+      <w:r>
+        <w:t>1.push</w:t>
+      </w:r>
+      <w:proofErr w:type="gramEnd"/>
+      <w:r>
+        <w:t>_back(4);</w:t>
+      </w:r>
+    </w:p>
+    <w:p>
+      <w:pPr>
+        <w:spacing w:after="0" w:line="259" w:lineRule="auto"/>
+        <w:ind w:left="360" w:firstLine="0"/>
+        <w:outlineLvl w:val="9"/>
+      </w:pPr>
+    </w:p>
+    <w:p>
+      <w:pPr>
+        <w:spacing w:after="0" w:line="259" w:lineRule="auto"/>
+        <w:ind w:left="360" w:firstLine="0"/>
+        <w:outlineLvl w:val="9"/>
+      </w:pPr>
+      <w:r>
+        <w:t xml:space="preserve">    for (int </w:t>
+      </w:r>
+      <w:proofErr w:type="spellStart"/>
+      <w:r>
+        <w:t>i</w:t>
+      </w:r>
+      <w:proofErr w:type="spellEnd"/>
+      <w:r>
+        <w:t xml:space="preserve"> = 0; </w:t>
+      </w:r>
+      <w:proofErr w:type="spellStart"/>
+      <w:r>
+        <w:t>i</w:t>
+      </w:r>
+      <w:proofErr w:type="spellEnd"/>
+      <w:r>
+        <w:t xml:space="preserve"> &lt; v</w:t>
+      </w:r>
+      <w:proofErr w:type="gramStart"/>
+      <w:r>
+        <w:t>1.size</w:t>
+      </w:r>
+      <w:proofErr w:type="gramEnd"/>
+      <w:r>
+        <w:t xml:space="preserve">(); </w:t>
+      </w:r>
+      <w:proofErr w:type="spellStart"/>
+      <w:r>
+        <w:t>i</w:t>
+      </w:r>
+      <w:proofErr w:type="spellEnd"/>
+      <w:r>
+        <w:t>++)</w:t>
+      </w:r>
+    </w:p>
+    <w:p>
+      <w:pPr>
+        <w:spacing w:after="0" w:line="259" w:lineRule="auto"/>
+        <w:ind w:left="360" w:firstLine="0"/>
+        <w:outlineLvl w:val="9"/>
+      </w:pPr>
+      <w:r>
+        <w:t xml:space="preserve">        </w:t>
+      </w:r>
+      <w:proofErr w:type="spellStart"/>
+      <w:r>
+        <w:t>cout</w:t>
+      </w:r>
+      <w:proofErr w:type="spellEnd"/>
+      <w:r>
+        <w:t xml:space="preserve"> &lt;&lt; *(v1 + </w:t>
+      </w:r>
+      <w:proofErr w:type="spellStart"/>
+      <w:r>
+        <w:t>i</w:t>
+      </w:r>
+      <w:proofErr w:type="spellEnd"/>
+      <w:r>
+        <w:t>) &lt;&lt; " ";</w:t>
+      </w:r>
+    </w:p>
+    <w:p>
+      <w:pPr>
+        <w:spacing w:after="0" w:line="259" w:lineRule="auto"/>
+        <w:ind w:left="360" w:firstLine="0"/>
+        <w:outlineLvl w:val="9"/>
+      </w:pPr>
+      <w:r>
+        <w:t xml:space="preserve">    return 0;</w:t>
+      </w:r>
+    </w:p>
+    <w:p>
+      <w:pPr>
+        <w:spacing w:after="0" w:line="259" w:lineRule="auto"/>
+        <w:ind w:left="360" w:firstLine="0"/>
+        <w:outlineLvl w:val="9"/>
+      </w:pPr>
+      <w:r>
+        <w:t>}</w:t>
+      </w:r>
+    </w:p>
+    <w:p>
+      <w:pPr>
+        <w:pStyle w:val="ListParagraph"/>
+        <w:spacing w:after="0" w:line="259" w:lineRule="auto"/>
+        <w:ind w:firstLine="0"/>
+        <w:outlineLvl w:val="9"/>
+      </w:pPr>
+    </w:p>
+    <w:p>
+      <w:pPr>
+        <w:pStyle w:val="ListParagraph"/>
+        <w:numPr>
+          <w:ilvl w:val="1"/>
+          <w:numId w:val="9"/>
+        </w:numPr>
+        <w:spacing w:after="0" w:line="259" w:lineRule="auto"/>
+        <w:outlineLvl w:val="9"/>
+      </w:pPr>
+      <w:r>
+        <w:t>1 2 3 4</w:t>
+      </w:r>
+    </w:p>
+    <w:p>
+      <w:pPr>
+        <w:pStyle w:val="ListParagraph"/>
+        <w:numPr>
+          <w:ilvl w:val="1"/>
+          <w:numId w:val="9"/>
+        </w:numPr>
+        <w:spacing w:after="0" w:line="259" w:lineRule="auto"/>
+        <w:outlineLvl w:val="9"/>
+      </w:pPr>
+      <w:r>
+        <w:t>Garbage value</w:t>
+      </w:r>
+    </w:p>
+    <w:p>
+      <w:pPr>
+        <w:pStyle w:val="ListParagraph"/>
+        <w:numPr>
+          <w:ilvl w:val="1"/>
+          <w:numId w:val="9"/>
+        </w:numPr>
+        <w:spacing w:after="0" w:line="259" w:lineRule="auto"/>
+        <w:outlineLvl w:val="9"/>
+        <w:rPr>
+          <w:b/>
+          <w:bCs/>
+        </w:rPr>
+      </w:pPr>
+      <w:r>
+        <w:rPr>
+          <w:b/>
+          <w:bCs/>
+        </w:rPr>
+        <w:t xml:space="preserve">Syntax error  </w:t>
+      </w:r>
+    </w:p>
+    <w:p>
+      <w:pPr>
+        <w:pStyle w:val="ListParagraph"/>
+        <w:numPr>
+          <w:ilvl w:val="1"/>
+          <w:numId w:val="9"/>
+        </w:numPr>
+        <w:spacing w:after="0" w:line="259" w:lineRule="auto"/>
+        <w:outlineLvl w:val="9"/>
+      </w:pPr>
+      <w:r>
+        <w:t>Runtime error</w:t>
+      </w:r>
+    </w:p>
+    <w:p>
+      <w:pPr>
+        <w:pStyle w:val="ListParagraph"/>
+        <w:spacing w:after="0" w:line="259" w:lineRule="auto"/>
+        <w:ind w:firstLine="0"/>
+        <w:outlineLvl w:val="9"/>
+      </w:pPr>
+    </w:p>
+    <w:p>
+      <w:pPr>
+        <w:pStyle w:val="ListParagraph"/>
+        <w:numPr>
+          <w:ilvl w:val="0"/>
+          <w:numId w:val="9"/>
+        </w:numPr>
+        <w:spacing w:after="0" w:line="259" w:lineRule="auto"/>
+        <w:outlineLvl w:val="9"/>
+      </w:pPr>
+      <w:r>
+        <w:t>Find the length of the longest increasing subsequence for the given sequence:</w:t>
+      </w:r>
+    </w:p>
+    <w:p>
+      <w:pPr>
+        <w:pStyle w:val="ListParagraph"/>
+        <w:spacing w:after="0" w:line="259" w:lineRule="auto"/>
+        <w:ind w:firstLine="0"/>
+        <w:outlineLvl w:val="9"/>
+      </w:pPr>
+      <w:r>
+        <w:t>{-10, 24, -9, 35, -21, 55, -41, 76, 84}</w:t>
+      </w:r>
+    </w:p>
+    <w:p>
+      <w:pPr>
+        <w:pStyle w:val="ListParagraph"/>
+        <w:numPr>
+          <w:ilvl w:val="1"/>
+          <w:numId w:val="9"/>
+        </w:numPr>
+        <w:spacing w:after="0" w:line="259" w:lineRule="auto"/>
+        <w:outlineLvl w:val="9"/>
+      </w:pPr>
+      <w:r>
+        <w:t>5</w:t>
+      </w:r>
+    </w:p>
+    <w:p>
+      <w:pPr>
+        <w:pStyle w:val="ListParagraph"/>
+        <w:numPr>
+          <w:ilvl w:val="1"/>
+          <w:numId w:val="9"/>
+        </w:numPr>
+        <w:spacing w:after="0" w:line="259" w:lineRule="auto"/>
+        <w:outlineLvl w:val="9"/>
+      </w:pPr>
+      <w:r>
+        <w:t>4</w:t>
+      </w:r>
+    </w:p>
+    <w:p>
+      <w:pPr>
+        <w:pStyle w:val="ListParagraph"/>
+        <w:numPr>
+          <w:ilvl w:val="1"/>
+          <w:numId w:val="9"/>
+        </w:numPr>
+        <w:spacing w:after="0" w:line="259" w:lineRule="auto"/>
+        <w:outlineLvl w:val="9"/>
+      </w:pPr>
+      <w:r>
+        <w:t>3</w:t>
+      </w:r>
+    </w:p>
+    <w:p>
+      <w:pPr>
+        <w:pStyle w:val="ListParagraph"/>
+        <w:numPr>
+          <w:ilvl w:val="1"/>
+          <w:numId w:val="9"/>
+        </w:numPr>
+        <w:spacing w:after="0" w:line="259" w:lineRule="auto"/>
+        <w:outlineLvl w:val="9"/>
+        <w:rPr>
+          <w:b/>
+          <w:bCs/>
+        </w:rPr>
+      </w:pPr>
+      <w:r>
+        <w:rPr>
+          <w:b/>
+          <w:bCs/>
+        </w:rPr>
+        <w:t xml:space="preserve">6 </w:t>
+      </w:r>
+    </w:p>
+    <w:p>
+      <w:pPr>
+        <w:pStyle w:val="ListParagraph"/>
+        <w:spacing w:after="0" w:line="259" w:lineRule="auto"/>
+        <w:ind w:firstLine="0"/>
+        <w:outlineLvl w:val="9"/>
+      </w:pPr>
+    </w:p>
+    <w:p>
+      <w:pPr>
+        <w:pStyle w:val="ListParagraph"/>
+        <w:numPr>
+          <w:ilvl w:val="0"/>
+          <w:numId w:val="9"/>
+        </w:numPr>
+        <w:spacing w:after="0" w:line="259" w:lineRule="auto"/>
+        <w:outlineLvl w:val="9"/>
+      </w:pPr>
+      <w:r>
+        <w:t>Which of the following standard algorithms is not Dynamic Programming based?</w:t>
+      </w:r>
+    </w:p>
+    <w:p>
+      <w:pPr>
+        <w:pStyle w:val="ListParagraph"/>
+        <w:spacing w:after="0" w:line="259" w:lineRule="auto"/>
+        <w:ind w:firstLine="0"/>
+        <w:outlineLvl w:val="9"/>
+      </w:pPr>
+    </w:p>
+    <w:p>
+      <w:pPr>
+        <w:pStyle w:val="ListParagraph"/>
+        <w:numPr>
+          <w:ilvl w:val="1"/>
+          <w:numId w:val="9"/>
+        </w:numPr>
+        <w:spacing w:after="0" w:line="259" w:lineRule="auto"/>
+        <w:outlineLvl w:val="9"/>
+      </w:pPr>
+      <w:r>
+        <w:t>Bellman–Ford Algorithm for single source shortest path</w:t>
+      </w:r>
+    </w:p>
+    <w:p>
+      <w:pPr>
+        <w:pStyle w:val="ListParagraph"/>
+        <w:numPr>
+          <w:ilvl w:val="1"/>
+          <w:numId w:val="9"/>
+        </w:numPr>
+        <w:spacing w:after="0" w:line="259" w:lineRule="auto"/>
+        <w:outlineLvl w:val="9"/>
+      </w:pPr>
+      <w:r>
+        <w:t xml:space="preserve">Floyd </w:t>
+      </w:r>
+      <w:proofErr w:type="spellStart"/>
+      <w:r>
+        <w:t>Warshall</w:t>
+      </w:r>
+      <w:proofErr w:type="spellEnd"/>
+      <w:r>
+        <w:t xml:space="preserve"> Algorithm for all pairs shortest paths</w:t>
+      </w:r>
+    </w:p>
+    <w:p>
+      <w:pPr>
+        <w:pStyle w:val="ListParagraph"/>
+        <w:numPr>
+          <w:ilvl w:val="1"/>
+          <w:numId w:val="9"/>
+        </w:numPr>
+        <w:spacing w:after="0" w:line="259" w:lineRule="auto"/>
+        <w:outlineLvl w:val="9"/>
+      </w:pPr>
+      <w:r>
+        <w:t>0-1 Knapsack problem</w:t>
+      </w:r>
+    </w:p>
+    <w:p>
+      <w:pPr>
+        <w:pStyle w:val="ListParagraph"/>
+        <w:numPr>
+          <w:ilvl w:val="1"/>
+          <w:numId w:val="9"/>
+        </w:numPr>
+        <w:spacing w:after="0" w:line="259" w:lineRule="auto"/>
+        <w:outlineLvl w:val="9"/>
+        <w:rPr>
+          <w:b/>
+          <w:bCs/>
+        </w:rPr>
+      </w:pPr>
+      <w:r>
+        <w:rPr>
+          <w:b/>
+          <w:bCs/>
+        </w:rPr>
+        <w:t xml:space="preserve">Prim's Minimum Spanning Tree  </w:t>
+      </w:r>
+    </w:p>
+    <w:p>
+      <w:pPr>
+        <w:pStyle w:val="ListParagraph"/>
+        <w:spacing w:after="0" w:line="259" w:lineRule="auto"/>
+        <w:ind w:firstLine="0"/>
+        <w:outlineLvl w:val="9"/>
+      </w:pPr>
+    </w:p>
+    <w:p>
+      <w:pPr>
+        <w:spacing w:after="0" w:line="240" w:lineRule="auto"/>
+        <w:rPr>
+          <w:rFonts w:cstheme="minorHAnsi"/>
+          <w:b/>
+          <w:bCs/>
+          <w:sz w:val="24"/>
+          <w:szCs w:val="24"/>
+        </w:rPr>
+      </w:pPr>
+    </w:p>
+    <w:p>
+      <w:pPr>
+        <w:spacing w:after="0" w:line="240" w:lineRule="auto"/>
+        <w:rPr>
+          <w:rFonts w:cstheme="minorHAnsi"/>
+          <w:b/>
+          <w:bCs/>
+          <w:sz w:val="24"/>
+          <w:szCs w:val="24"/>
+        </w:rPr>
       </w:pPr>
     </w:p>
     <w:p>
@@ -1332,218 +2701,36 @@
         <w:ind w:left="0" w:hanging="2"/>
         <w:jc w:val="center"/>
         <w:rPr>
-          <w:rFonts w:asciiTheme="majorHAnsi" w:eastAsia="Times New Roman" w:hAnsiTheme="majorHAnsi" w:cstheme="majorHAnsi"/>
-          <w:bCs/>
-          <w:iCs/>
-          <w:sz w:val="24"/>
-          <w:szCs w:val="24"/>
-        </w:rPr>
-      </w:pPr>
-    </w:p>
-    <w:p>
-      <w:pPr>
-        <w:spacing w:before="120" w:after="0" w:line="240" w:lineRule="auto"/>
-        <w:ind w:left="0" w:hanging="2"/>
-        <w:jc w:val="center"/>
-        <w:rPr>
           <w:rFonts w:ascii="Times New Roman" w:eastAsia="Times New Roman" w:hAnsi="Times New Roman" w:cs="Times New Roman"/>
           <w:b/>
-          <w:i/>
-        </w:rPr>
-      </w:pPr>
-    </w:p>
-    <w:p>
-      <w:pPr>
-        <w:spacing w:before="120" w:after="0" w:line="240" w:lineRule="auto"/>
-        <w:ind w:left="0" w:hanging="2"/>
-        <w:jc w:val="center"/>
+          <w:u w:val="single"/>
+        </w:rPr>
+      </w:pPr>
+      <w:r>
         <w:rPr>
           <w:rFonts w:ascii="Times New Roman" w:eastAsia="Times New Roman" w:hAnsi="Times New Roman" w:cs="Times New Roman"/>
           <w:b/>
-          <w:i/>
-        </w:rPr>
-      </w:pPr>
-    </w:p>
-    <w:p>
-      <w:pPr>
-        <w:spacing w:before="120" w:after="0" w:line="240" w:lineRule="auto"/>
-        <w:ind w:left="0" w:hanging="2"/>
-        <w:jc w:val="center"/>
+          <w:u w:val="single"/>
+        </w:rPr>
+        <w:t>SECTION-</w:t>
+      </w:r>
+      <w:proofErr w:type="gramStart"/>
+      <w:r>
         <w:rPr>
           <w:rFonts w:ascii="Times New Roman" w:eastAsia="Times New Roman" w:hAnsi="Times New Roman" w:cs="Times New Roman"/>
+          <w:b/>
           <w:u w:val="single"/>
         </w:rPr>
-      </w:pPr>
+        <w:t>C(</w:t>
+      </w:r>
+      <w:proofErr w:type="gramEnd"/>
       <w:r>
         <w:rPr>
           <w:rFonts w:ascii="Times New Roman" w:eastAsia="Times New Roman" w:hAnsi="Times New Roman" w:cs="Times New Roman"/>
           <w:b/>
           <w:u w:val="single"/>
         </w:rPr>
-        <w:t>SECTION-B (5*2 mark=10 marks)</w:t>
-      </w:r>
-    </w:p>
-    <w:p>
-      <w:pPr>
-        <w:spacing w:before="120" w:after="0" w:line="240" w:lineRule="auto"/>
-        <w:ind w:left="0" w:hanging="2"/>
-        <w:jc w:val="center"/>
-        <w:rPr>
-          <w:rFonts w:ascii="Times New Roman" w:eastAsia="Times New Roman" w:hAnsi="Times New Roman" w:cs="Times New Roman"/>
-          <w:b/>
-          <w:bCs/>
-          <w:i/>
-        </w:rPr>
-      </w:pPr>
-      <w:r>
-        <w:rPr>
-          <w:rFonts w:ascii="Times New Roman" w:eastAsia="Times New Roman" w:hAnsi="Times New Roman" w:cs="Times New Roman"/>
-          <w:b/>
-          <w:i/>
-        </w:rPr>
-        <w:t>(All questions are compulsory)</w:t>
-      </w:r>
-    </w:p>
-    <w:p>
-      <w:pPr>
-        <w:spacing w:before="120" w:after="0" w:line="240" w:lineRule="auto"/>
-        <w:ind w:left="0" w:hanging="2"/>
-        <w:jc w:val="center"/>
-        <w:rPr>
-          <w:rFonts w:ascii="Times New Roman" w:eastAsia="Times New Roman" w:hAnsi="Times New Roman" w:cs="Times New Roman"/>
-          <w:b/>
-          <w:bCs/>
-          <w:i/>
-        </w:rPr>
-      </w:pPr>
-    </w:p>
-    <w:p>
-      <w:pPr>
-        <w:spacing w:after="0" w:line="240" w:lineRule="auto"/>
-        <w:rPr>
-          <w:rFonts w:cstheme="minorHAnsi"/>
-          <w:b/>
-          <w:bCs/>
-          <w:sz w:val="24"/>
-          <w:szCs w:val="24"/>
-        </w:rPr>
-      </w:pPr>
-    </w:p>
-    <w:p>
-      <w:pPr>
-        <w:spacing w:after="0" w:line="240" w:lineRule="auto"/>
-        <w:rPr>
-          <w:rFonts w:cstheme="minorHAnsi"/>
-          <w:b/>
-          <w:bCs/>
-          <w:sz w:val="24"/>
-          <w:szCs w:val="24"/>
-        </w:rPr>
-      </w:pPr>
-    </w:p>
-    <w:p>
-      <w:pPr>
-        <w:spacing w:after="0" w:line="240" w:lineRule="auto"/>
-        <w:rPr>
-          <w:rFonts w:cstheme="minorHAnsi"/>
-          <w:b/>
-          <w:bCs/>
-          <w:sz w:val="24"/>
-          <w:szCs w:val="24"/>
-        </w:rPr>
-      </w:pPr>
-    </w:p>
-    <w:p>
-      <w:pPr>
-        <w:spacing w:after="0" w:line="240" w:lineRule="auto"/>
-        <w:rPr>
-          <w:rFonts w:cstheme="minorHAnsi"/>
-          <w:b/>
-          <w:bCs/>
-          <w:sz w:val="24"/>
-          <w:szCs w:val="24"/>
-        </w:rPr>
-      </w:pPr>
-    </w:p>
-    <w:p>
-      <w:pPr>
-        <w:spacing w:after="0" w:line="240" w:lineRule="auto"/>
-        <w:rPr>
-          <w:rFonts w:cstheme="minorHAnsi"/>
-          <w:b/>
-          <w:bCs/>
-          <w:sz w:val="24"/>
-          <w:szCs w:val="24"/>
-        </w:rPr>
-      </w:pPr>
-    </w:p>
-    <w:p>
-      <w:pPr>
-        <w:spacing w:after="0" w:line="240" w:lineRule="auto"/>
-        <w:rPr>
-          <w:rFonts w:cstheme="minorHAnsi"/>
-          <w:b/>
-          <w:bCs/>
-          <w:sz w:val="24"/>
-          <w:szCs w:val="24"/>
-        </w:rPr>
-      </w:pPr>
-    </w:p>
-    <w:p>
-      <w:pPr>
-        <w:spacing w:after="0" w:line="240" w:lineRule="auto"/>
-        <w:rPr>
-          <w:rFonts w:cstheme="minorHAnsi"/>
-          <w:b/>
-          <w:bCs/>
-          <w:sz w:val="24"/>
-          <w:szCs w:val="24"/>
-        </w:rPr>
-      </w:pPr>
-    </w:p>
-    <w:p>
-      <w:pPr>
-        <w:spacing w:after="0" w:line="240" w:lineRule="auto"/>
-        <w:rPr>
-          <w:rFonts w:cstheme="minorHAnsi"/>
-          <w:b/>
-          <w:bCs/>
-          <w:sz w:val="24"/>
-          <w:szCs w:val="24"/>
-        </w:rPr>
-      </w:pPr>
-    </w:p>
-    <w:p>
-      <w:pPr>
-        <w:spacing w:after="0" w:line="240" w:lineRule="auto"/>
-        <w:rPr>
-          <w:rFonts w:cstheme="minorHAnsi"/>
-          <w:b/>
-          <w:bCs/>
-          <w:sz w:val="24"/>
-          <w:szCs w:val="24"/>
-        </w:rPr>
-      </w:pPr>
-    </w:p>
-    <w:p>
-      <w:pPr>
-        <w:spacing w:before="120" w:after="0" w:line="240" w:lineRule="auto"/>
-        <w:ind w:left="0" w:hanging="2"/>
-        <w:jc w:val="center"/>
-        <w:rPr>
-          <w:rFonts w:ascii="Times New Roman" w:eastAsia="Times New Roman" w:hAnsi="Times New Roman" w:cs="Times New Roman"/>
-          <w:b/>
-          <w:u w:val="single"/>
-        </w:rPr>
-      </w:pPr>
-      <w:r>
-        <w:rPr>
-          <w:rFonts w:ascii="Times New Roman" w:eastAsia="Times New Roman" w:hAnsi="Times New Roman" w:cs="Times New Roman"/>
-          <w:b/>
-          <w:u w:val="single"/>
-        </w:rPr>
-        <w:lastRenderedPageBreak/>
-        <w:t>SECTION-C(Coding Question) (2x5 marks=5 marks)</w:t>
+        <w:t>Coding Question) (2x5 marks=5 marks)</w:t>
       </w:r>
     </w:p>
     <w:p>
@@ -1702,7 +2889,20 @@
               <w:ind w:left="0" w:firstLine="0"/>
             </w:pPr>
             <w:r>
-              <w:t>S = "(aa(bdc))p(dee)"</w:t>
+              <w:t>S = "(aa(</w:t>
+            </w:r>
+            <w:proofErr w:type="spellStart"/>
+            <w:r>
+              <w:t>bdc</w:t>
+            </w:r>
+            <w:proofErr w:type="spellEnd"/>
+            <w:proofErr w:type="gramStart"/>
+            <w:r>
+              <w:t>))p</w:t>
+            </w:r>
+            <w:proofErr w:type="gramEnd"/>
+            <w:r>
+              <w:t>(dee)"</w:t>
             </w:r>
           </w:p>
         </w:tc>
@@ -1718,7 +2918,15 @@
               <w:t xml:space="preserve"> </w:t>
             </w:r>
             <w:r>
-              <w:t>S = "(((()("</w:t>
+              <w:t>S = "(((</w:t>
+            </w:r>
+            <w:proofErr w:type="gramStart"/>
+            <w:r>
+              <w:t>()(</w:t>
+            </w:r>
+            <w:proofErr w:type="gramEnd"/>
+            <w:r>
+              <w:t>"</w:t>
             </w:r>
           </w:p>
         </w:tc>
@@ -1731,13 +2939,15 @@
               <w:spacing w:before="120"/>
             </w:pPr>
             <w:r>
-              <w:t>S = “</w:t>
+              <w:t>S = “(</w:t>
             </w:r>
+            <w:proofErr w:type="spellStart"/>
             <w:r>
-              <w:t>(sam(sung))</w:t>
+              <w:t>sam</w:t>
             </w:r>
+            <w:proofErr w:type="spellEnd"/>
             <w:r>
-              <w:t>”</w:t>
+              <w:t>(sung))”</w:t>
             </w:r>
           </w:p>
         </w:tc>
@@ -1822,9 +3032,11 @@
         <w:spacing w:before="120" w:after="0" w:line="240" w:lineRule="auto"/>
         <w:ind w:left="0" w:firstLine="0"/>
       </w:pPr>
+      <w:proofErr w:type="gramStart"/>
       <w:r>
         <w:t>Solution :</w:t>
       </w:r>
+      <w:proofErr w:type="gramEnd"/>
     </w:p>
     <w:p>
       <w:pPr>
@@ -1846,7 +3058,23 @@
           <w:b/>
           <w:bCs/>
         </w:rPr>
-        <w:t>#include &lt;bits/stdc++.h&gt;</w:t>
+        <w:t>#include &lt;bits/</w:t>
+      </w:r>
+      <w:proofErr w:type="spellStart"/>
+      <w:r>
+        <w:rPr>
+          <w:b/>
+          <w:bCs/>
+        </w:rPr>
+        <w:t>stdc</w:t>
+      </w:r>
+      <w:proofErr w:type="spellEnd"/>
+      <w:r>
+        <w:rPr>
+          <w:b/>
+          <w:bCs/>
+        </w:rPr>
+        <w:t>++.h&gt;</w:t>
       </w:r>
     </w:p>
     <w:p>
@@ -1958,7 +3186,32 @@
           <w:b/>
           <w:bCs/>
         </w:rPr>
-        <w:t xml:space="preserve">    vector&lt;int&gt; bracketNumbers(string S)</w:t>
+        <w:t xml:space="preserve">    vector&lt;int&gt; </w:t>
+      </w:r>
+      <w:proofErr w:type="spellStart"/>
+      <w:proofErr w:type="gramStart"/>
+      <w:r>
+        <w:rPr>
+          <w:b/>
+          <w:bCs/>
+        </w:rPr>
+        <w:t>bracketNumbers</w:t>
+      </w:r>
+      <w:proofErr w:type="spellEnd"/>
+      <w:r>
+        <w:rPr>
+          <w:b/>
+          <w:bCs/>
+        </w:rPr>
+        <w:t>(</w:t>
+      </w:r>
+      <w:proofErr w:type="gramEnd"/>
+      <w:r>
+        <w:rPr>
+          <w:b/>
+          <w:bCs/>
+        </w:rPr>
+        <w:t>string S)</w:t>
       </w:r>
     </w:p>
     <w:p>
@@ -2053,7 +3306,23 @@
           <w:b/>
           <w:bCs/>
         </w:rPr>
-        <w:t xml:space="preserve">        for (auto x : S)</w:t>
+        <w:t xml:space="preserve">        for (auto </w:t>
+      </w:r>
+      <w:proofErr w:type="gramStart"/>
+      <w:r>
+        <w:rPr>
+          <w:b/>
+          <w:bCs/>
+        </w:rPr>
+        <w:t>x :</w:t>
+      </w:r>
+      <w:proofErr w:type="gramEnd"/>
+      <w:r>
+        <w:rPr>
+          <w:b/>
+          <w:bCs/>
+        </w:rPr>
+        <w:t xml:space="preserve"> S)</w:t>
       </w:r>
     </w:p>
     <w:p>
@@ -2121,7 +3390,25 @@
           <w:b/>
           <w:bCs/>
         </w:rPr>
-        <w:t xml:space="preserve">                stack.push(++a); // Increment the counter and push the current bracket number to the stack</w:t>
+        <w:t xml:space="preserve">                </w:t>
+      </w:r>
+      <w:proofErr w:type="spellStart"/>
+      <w:proofErr w:type="gramStart"/>
+      <w:r>
+        <w:rPr>
+          <w:b/>
+          <w:bCs/>
+        </w:rPr>
+        <w:t>stack.push</w:t>
+      </w:r>
+      <w:proofErr w:type="spellEnd"/>
+      <w:proofErr w:type="gramEnd"/>
+      <w:r>
+        <w:rPr>
+          <w:b/>
+          <w:bCs/>
+        </w:rPr>
+        <w:t>(++a); // Increment the counter and push the current bracket number to the stack</w:t>
       </w:r>
     </w:p>
     <w:p>
@@ -2138,7 +3425,48 @@
           <w:b/>
           <w:bCs/>
         </w:rPr>
-        <w:t xml:space="preserve">                res.push_back(stack.top()); // Store the current bracket number as the result</w:t>
+        <w:t xml:space="preserve">                </w:t>
+      </w:r>
+      <w:proofErr w:type="spellStart"/>
+      <w:proofErr w:type="gramStart"/>
+      <w:r>
+        <w:rPr>
+          <w:b/>
+          <w:bCs/>
+        </w:rPr>
+        <w:t>res.push</w:t>
+      </w:r>
+      <w:proofErr w:type="gramEnd"/>
+      <w:r>
+        <w:rPr>
+          <w:b/>
+          <w:bCs/>
+        </w:rPr>
+        <w:t>_back</w:t>
+      </w:r>
+      <w:proofErr w:type="spellEnd"/>
+      <w:r>
+        <w:rPr>
+          <w:b/>
+          <w:bCs/>
+        </w:rPr>
+        <w:t>(</w:t>
+      </w:r>
+      <w:proofErr w:type="spellStart"/>
+      <w:r>
+        <w:rPr>
+          <w:b/>
+          <w:bCs/>
+        </w:rPr>
+        <w:t>stack.top</w:t>
+      </w:r>
+      <w:proofErr w:type="spellEnd"/>
+      <w:r>
+        <w:rPr>
+          <w:b/>
+          <w:bCs/>
+        </w:rPr>
+        <w:t>()); // Store the current bracket number as the result</w:t>
       </w:r>
     </w:p>
     <w:p>
@@ -2206,7 +3534,48 @@
           <w:b/>
           <w:bCs/>
         </w:rPr>
-        <w:t xml:space="preserve">                res.push_back(stack.top()); // For closing parenthesis, assign the top bracket number from the stack</w:t>
+        <w:t xml:space="preserve">                </w:t>
+      </w:r>
+      <w:proofErr w:type="spellStart"/>
+      <w:proofErr w:type="gramStart"/>
+      <w:r>
+        <w:rPr>
+          <w:b/>
+          <w:bCs/>
+        </w:rPr>
+        <w:t>res.push</w:t>
+      </w:r>
+      <w:proofErr w:type="gramEnd"/>
+      <w:r>
+        <w:rPr>
+          <w:b/>
+          <w:bCs/>
+        </w:rPr>
+        <w:t>_back</w:t>
+      </w:r>
+      <w:proofErr w:type="spellEnd"/>
+      <w:r>
+        <w:rPr>
+          <w:b/>
+          <w:bCs/>
+        </w:rPr>
+        <w:t>(</w:t>
+      </w:r>
+      <w:proofErr w:type="spellStart"/>
+      <w:r>
+        <w:rPr>
+          <w:b/>
+          <w:bCs/>
+        </w:rPr>
+        <w:t>stack.top</w:t>
+      </w:r>
+      <w:proofErr w:type="spellEnd"/>
+      <w:r>
+        <w:rPr>
+          <w:b/>
+          <w:bCs/>
+        </w:rPr>
+        <w:t>()); // For closing parenthesis, assign the top bracket number from the stack</w:t>
       </w:r>
     </w:p>
     <w:p>
@@ -2223,7 +3592,32 @@
           <w:b/>
           <w:bCs/>
         </w:rPr>
-        <w:t xml:space="preserve">                stack.pop(); // Pop the bracket number from the stack as it has been used for the current closing parenthesis</w:t>
+        <w:t xml:space="preserve">                </w:t>
+      </w:r>
+      <w:proofErr w:type="spellStart"/>
+      <w:proofErr w:type="gramStart"/>
+      <w:r>
+        <w:rPr>
+          <w:b/>
+          <w:bCs/>
+        </w:rPr>
+        <w:t>stack.pop</w:t>
+      </w:r>
+      <w:proofErr w:type="spellEnd"/>
+      <w:r>
+        <w:rPr>
+          <w:b/>
+          <w:bCs/>
+        </w:rPr>
+        <w:t>(</w:t>
+      </w:r>
+      <w:proofErr w:type="gramEnd"/>
+      <w:r>
+        <w:rPr>
+          <w:b/>
+          <w:bCs/>
+        </w:rPr>
+        <w:t>); // Pop the bracket number from the stack as it has been used for the current closing parenthesis</w:t>
       </w:r>
     </w:p>
     <w:p>
@@ -2240,7 +3634,6 @@
           <w:b/>
           <w:bCs/>
         </w:rPr>
-        <w:lastRenderedPageBreak/>
         <w:t xml:space="preserve">            }</w:t>
       </w:r>
     </w:p>
@@ -2336,7 +3729,23 @@
           <w:b/>
           <w:bCs/>
         </w:rPr>
-        <w:t>int main()</w:t>
+        <w:t xml:space="preserve">int </w:t>
+      </w:r>
+      <w:proofErr w:type="gramStart"/>
+      <w:r>
+        <w:rPr>
+          <w:b/>
+          <w:bCs/>
+        </w:rPr>
+        <w:t>main(</w:t>
+      </w:r>
+      <w:proofErr w:type="gramEnd"/>
+      <w:r>
+        <w:rPr>
+          <w:b/>
+          <w:bCs/>
+        </w:rPr>
+        <w:t>)</w:t>
       </w:r>
     </w:p>
     <w:p>
@@ -2387,7 +3796,41 @@
           <w:b/>
           <w:bCs/>
         </w:rPr>
-        <w:t xml:space="preserve">    getline(cin, s); // Input the string containing parentheses</w:t>
+        <w:t xml:space="preserve">    </w:t>
+      </w:r>
+      <w:proofErr w:type="spellStart"/>
+      <w:proofErr w:type="gramStart"/>
+      <w:r>
+        <w:rPr>
+          <w:b/>
+          <w:bCs/>
+        </w:rPr>
+        <w:t>getline</w:t>
+      </w:r>
+      <w:proofErr w:type="spellEnd"/>
+      <w:r>
+        <w:rPr>
+          <w:b/>
+          <w:bCs/>
+        </w:rPr>
+        <w:t>(</w:t>
+      </w:r>
+      <w:proofErr w:type="spellStart"/>
+      <w:proofErr w:type="gramEnd"/>
+      <w:r>
+        <w:rPr>
+          <w:b/>
+          <w:bCs/>
+        </w:rPr>
+        <w:t>cin</w:t>
+      </w:r>
+      <w:proofErr w:type="spellEnd"/>
+      <w:r>
+        <w:rPr>
+          <w:b/>
+          <w:bCs/>
+        </w:rPr>
+        <w:t>, s); // Input the string containing parentheses</w:t>
       </w:r>
     </w:p>
     <w:p>
@@ -2414,7 +3857,23 @@
           <w:b/>
           <w:bCs/>
         </w:rPr>
-        <w:t xml:space="preserve">    Solution ob;</w:t>
+        <w:t xml:space="preserve">    Solution </w:t>
+      </w:r>
+      <w:proofErr w:type="spellStart"/>
+      <w:r>
+        <w:rPr>
+          <w:b/>
+          <w:bCs/>
+        </w:rPr>
+        <w:t>ob</w:t>
+      </w:r>
+      <w:proofErr w:type="spellEnd"/>
+      <w:r>
+        <w:rPr>
+          <w:b/>
+          <w:bCs/>
+        </w:rPr>
+        <w:t>;</w:t>
       </w:r>
     </w:p>
     <w:p>
@@ -2431,7 +3890,42 @@
           <w:b/>
           <w:bCs/>
         </w:rPr>
-        <w:t xml:space="preserve">    vector&lt;int&gt; ans = ob.bracketNumbers(s); // Get the bracket numbers for the input string</w:t>
+        <w:lastRenderedPageBreak/>
+        <w:t xml:space="preserve">    vector&lt;int&gt; </w:t>
+      </w:r>
+      <w:proofErr w:type="spellStart"/>
+      <w:r>
+        <w:rPr>
+          <w:b/>
+          <w:bCs/>
+        </w:rPr>
+        <w:t>ans</w:t>
+      </w:r>
+      <w:proofErr w:type="spellEnd"/>
+      <w:r>
+        <w:rPr>
+          <w:b/>
+          <w:bCs/>
+        </w:rPr>
+        <w:t xml:space="preserve"> = </w:t>
+      </w:r>
+      <w:proofErr w:type="spellStart"/>
+      <w:proofErr w:type="gramStart"/>
+      <w:r>
+        <w:rPr>
+          <w:b/>
+          <w:bCs/>
+        </w:rPr>
+        <w:t>ob.bracketNumbers</w:t>
+      </w:r>
+      <w:proofErr w:type="spellEnd"/>
+      <w:proofErr w:type="gramEnd"/>
+      <w:r>
+        <w:rPr>
+          <w:b/>
+          <w:bCs/>
+        </w:rPr>
+        <w:t>(s); // Get the bracket numbers for the input string</w:t>
       </w:r>
     </w:p>
     <w:p>
@@ -2458,7 +3952,48 @@
           <w:b/>
           <w:bCs/>
         </w:rPr>
-        <w:t xml:space="preserve">    for (auto i : ans)</w:t>
+        <w:t xml:space="preserve">    for (auto </w:t>
+      </w:r>
+      <w:proofErr w:type="spellStart"/>
+      <w:proofErr w:type="gramStart"/>
+      <w:r>
+        <w:rPr>
+          <w:b/>
+          <w:bCs/>
+        </w:rPr>
+        <w:t>i</w:t>
+      </w:r>
+      <w:proofErr w:type="spellEnd"/>
+      <w:r>
+        <w:rPr>
+          <w:b/>
+          <w:bCs/>
+        </w:rPr>
+        <w:t xml:space="preserve"> :</w:t>
+      </w:r>
+      <w:proofErr w:type="gramEnd"/>
+      <w:r>
+        <w:rPr>
+          <w:b/>
+          <w:bCs/>
+        </w:rPr>
+        <w:t xml:space="preserve"> </w:t>
+      </w:r>
+      <w:proofErr w:type="spellStart"/>
+      <w:r>
+        <w:rPr>
+          <w:b/>
+          <w:bCs/>
+        </w:rPr>
+        <w:t>ans</w:t>
+      </w:r>
+      <w:proofErr w:type="spellEnd"/>
+      <w:r>
+        <w:rPr>
+          <w:b/>
+          <w:bCs/>
+        </w:rPr>
+        <w:t>)</w:t>
       </w:r>
     </w:p>
     <w:p>
@@ -2475,7 +4010,39 @@
           <w:b/>
           <w:bCs/>
         </w:rPr>
-        <w:t xml:space="preserve">        cout &lt;&lt; i &lt;&lt; " "; // Print the bracket numbers separated by spaces</w:t>
+        <w:t xml:space="preserve">        </w:t>
+      </w:r>
+      <w:proofErr w:type="spellStart"/>
+      <w:r>
+        <w:rPr>
+          <w:b/>
+          <w:bCs/>
+        </w:rPr>
+        <w:t>cout</w:t>
+      </w:r>
+      <w:proofErr w:type="spellEnd"/>
+      <w:r>
+        <w:rPr>
+          <w:b/>
+          <w:bCs/>
+        </w:rPr>
+        <w:t xml:space="preserve"> &lt;&lt; </w:t>
+      </w:r>
+      <w:proofErr w:type="spellStart"/>
+      <w:r>
+        <w:rPr>
+          <w:b/>
+          <w:bCs/>
+        </w:rPr>
+        <w:t>i</w:t>
+      </w:r>
+      <w:proofErr w:type="spellEnd"/>
+      <w:r>
+        <w:rPr>
+          <w:b/>
+          <w:bCs/>
+        </w:rPr>
+        <w:t xml:space="preserve"> &lt;&lt; " "; // Print the bracket numbers separated by spaces</w:t>
       </w:r>
     </w:p>
     <w:p>
@@ -2502,7 +4069,23 @@
           <w:b/>
           <w:bCs/>
         </w:rPr>
-        <w:t xml:space="preserve">    cout &lt;&lt; "\n";</w:t>
+        <w:t xml:space="preserve">    </w:t>
+      </w:r>
+      <w:proofErr w:type="spellStart"/>
+      <w:r>
+        <w:rPr>
+          <w:b/>
+          <w:bCs/>
+        </w:rPr>
+        <w:t>cout</w:t>
+      </w:r>
+      <w:proofErr w:type="spellEnd"/>
+      <w:r>
+        <w:rPr>
+          <w:b/>
+          <w:bCs/>
+        </w:rPr>
+        <w:t xml:space="preserve"> &lt;&lt; "\n";</w:t>
       </w:r>
     </w:p>
     <w:p>
@@ -2695,7 +4278,7 @@
           </w:tcPr>
           <w:p>
             <w:pPr>
-              <w:spacing w:before="120" w:after="0" w:line="240" w:lineRule="auto"/>
+              <w:spacing w:before="120"/>
               <w:ind w:left="0" w:hanging="2"/>
             </w:pPr>
             <w:r>
@@ -2718,7 +4301,7 @@
           </w:tcPr>
           <w:p>
             <w:pPr>
-              <w:spacing w:before="120" w:after="0" w:line="240" w:lineRule="auto"/>
+              <w:spacing w:before="120"/>
               <w:ind w:left="0" w:hanging="2"/>
             </w:pPr>
             <w:r>
@@ -2760,7 +4343,15 @@
               <w:ind w:left="0" w:hanging="2"/>
             </w:pPr>
             <w:r>
-              <w:t>{-3,6,-7,8}</w:t>
+              <w:t>{-3,</w:t>
+            </w:r>
+            <w:proofErr w:type="gramStart"/>
+            <w:r>
+              <w:t>6,-</w:t>
+            </w:r>
+            <w:proofErr w:type="gramEnd"/>
+            <w:r>
+              <w:t>7,8}</w:t>
             </w:r>
           </w:p>
           <w:p>
@@ -2877,10 +4468,11 @@
         <w:spacing w:before="120" w:after="0" w:line="240" w:lineRule="auto"/>
         <w:ind w:left="0" w:hanging="2"/>
       </w:pPr>
-      <w:r>
-        <w:lastRenderedPageBreak/>
+      <w:proofErr w:type="gramStart"/>
+      <w:r>
         <w:t>Solution :</w:t>
       </w:r>
+      <w:proofErr w:type="gramEnd"/>
     </w:p>
     <w:p>
       <w:pPr>
@@ -2906,7 +4498,23 @@
           <w:b/>
           <w:bCs/>
         </w:rPr>
-        <w:t>#include &lt;stdio.h&gt;</w:t>
+        <w:t>#include &lt;</w:t>
+      </w:r>
+      <w:proofErr w:type="spellStart"/>
+      <w:r>
+        <w:rPr>
+          <w:b/>
+          <w:bCs/>
+        </w:rPr>
+        <w:t>stdio.h</w:t>
+      </w:r>
+      <w:proofErr w:type="spellEnd"/>
+      <w:r>
+        <w:rPr>
+          <w:b/>
+          <w:bCs/>
+        </w:rPr>
+        <w:t>&gt;</w:t>
       </w:r>
     </w:p>
     <w:p>
@@ -2923,7 +4531,23 @@
           <w:b/>
           <w:bCs/>
         </w:rPr>
-        <w:t>#define MAX_SIZE 100</w:t>
+        <w:t>#</w:t>
+      </w:r>
+      <w:proofErr w:type="gramStart"/>
+      <w:r>
+        <w:rPr>
+          <w:b/>
+          <w:bCs/>
+        </w:rPr>
+        <w:t>define</w:t>
+      </w:r>
+      <w:proofErr w:type="gramEnd"/>
+      <w:r>
+        <w:rPr>
+          <w:b/>
+          <w:bCs/>
+        </w:rPr>
+        <w:t xml:space="preserve"> MAX_SIZE 100</w:t>
       </w:r>
     </w:p>
     <w:p>
@@ -2950,7 +4574,32 @@
           <w:b/>
           <w:bCs/>
         </w:rPr>
-        <w:t>int rangeSum(int prefix[], int left, int right) {</w:t>
+        <w:t xml:space="preserve">int </w:t>
+      </w:r>
+      <w:proofErr w:type="spellStart"/>
+      <w:proofErr w:type="gramStart"/>
+      <w:r>
+        <w:rPr>
+          <w:b/>
+          <w:bCs/>
+        </w:rPr>
+        <w:t>rangeSum</w:t>
+      </w:r>
+      <w:proofErr w:type="spellEnd"/>
+      <w:r>
+        <w:rPr>
+          <w:b/>
+          <w:bCs/>
+        </w:rPr>
+        <w:t>(</w:t>
+      </w:r>
+      <w:proofErr w:type="gramEnd"/>
+      <w:r>
+        <w:rPr>
+          <w:b/>
+          <w:bCs/>
+        </w:rPr>
+        <w:t>int prefix[], int left, int right) {</w:t>
       </w:r>
     </w:p>
     <w:p>
@@ -3018,7 +4667,23 @@
           <w:b/>
           <w:bCs/>
         </w:rPr>
-        <w:t xml:space="preserve">        return prefix[right] - prefix[left - 1];</w:t>
+        <w:t xml:space="preserve">        return prefix[right] - </w:t>
+      </w:r>
+      <w:proofErr w:type="gramStart"/>
+      <w:r>
+        <w:rPr>
+          <w:b/>
+          <w:bCs/>
+        </w:rPr>
+        <w:t>prefix[</w:t>
+      </w:r>
+      <w:proofErr w:type="gramEnd"/>
+      <w:r>
+        <w:rPr>
+          <w:b/>
+          <w:bCs/>
+        </w:rPr>
+        <w:t>left - 1];</w:t>
       </w:r>
     </w:p>
     <w:p>
@@ -3079,7 +4744,23 @@
           <w:b/>
           <w:bCs/>
         </w:rPr>
-        <w:t>int main() {</w:t>
+        <w:t xml:space="preserve">int </w:t>
+      </w:r>
+      <w:proofErr w:type="gramStart"/>
+      <w:r>
+        <w:rPr>
+          <w:b/>
+          <w:bCs/>
+        </w:rPr>
+        <w:t>main(</w:t>
+      </w:r>
+      <w:proofErr w:type="gramEnd"/>
+      <w:r>
+        <w:rPr>
+          <w:b/>
+          <w:bCs/>
+        </w:rPr>
+        <w:t>) {</w:t>
       </w:r>
     </w:p>
     <w:p>
@@ -3096,7 +4777,32 @@
           <w:b/>
           <w:bCs/>
         </w:rPr>
-        <w:t xml:space="preserve">    int arr[] = {-3,6,-7,8};</w:t>
+        <w:t xml:space="preserve">    int </w:t>
+      </w:r>
+      <w:proofErr w:type="spellStart"/>
+      <w:proofErr w:type="gramStart"/>
+      <w:r>
+        <w:rPr>
+          <w:b/>
+          <w:bCs/>
+        </w:rPr>
+        <w:t>arr</w:t>
+      </w:r>
+      <w:proofErr w:type="spellEnd"/>
+      <w:r>
+        <w:rPr>
+          <w:b/>
+          <w:bCs/>
+        </w:rPr>
+        <w:t>[</w:t>
+      </w:r>
+      <w:proofErr w:type="gramEnd"/>
+      <w:r>
+        <w:rPr>
+          <w:b/>
+          <w:bCs/>
+        </w:rPr>
+        <w:t>] = {-3,6,-7,8};</w:t>
       </w:r>
     </w:p>
     <w:p>
@@ -3113,7 +4819,80 @@
           <w:b/>
           <w:bCs/>
         </w:rPr>
-        <w:t xml:space="preserve">    int size = sizeof(arr) / sizeof(arr[0]);</w:t>
+        <w:t xml:space="preserve">    int size = </w:t>
+      </w:r>
+      <w:proofErr w:type="spellStart"/>
+      <w:r>
+        <w:rPr>
+          <w:b/>
+          <w:bCs/>
+        </w:rPr>
+        <w:t>sizeof</w:t>
+      </w:r>
+      <w:proofErr w:type="spellEnd"/>
+      <w:r>
+        <w:rPr>
+          <w:b/>
+          <w:bCs/>
+        </w:rPr>
+        <w:t>(</w:t>
+      </w:r>
+      <w:proofErr w:type="spellStart"/>
+      <w:r>
+        <w:rPr>
+          <w:b/>
+          <w:bCs/>
+        </w:rPr>
+        <w:t>arr</w:t>
+      </w:r>
+      <w:proofErr w:type="spellEnd"/>
+      <w:r>
+        <w:rPr>
+          <w:b/>
+          <w:bCs/>
+        </w:rPr>
+        <w:t xml:space="preserve">) / </w:t>
+      </w:r>
+      <w:proofErr w:type="spellStart"/>
+      <w:r>
+        <w:rPr>
+          <w:b/>
+          <w:bCs/>
+        </w:rPr>
+        <w:t>sizeof</w:t>
+      </w:r>
+      <w:proofErr w:type="spellEnd"/>
+      <w:r>
+        <w:rPr>
+          <w:b/>
+          <w:bCs/>
+        </w:rPr>
+        <w:t>(</w:t>
+      </w:r>
+      <w:proofErr w:type="spellStart"/>
+      <w:proofErr w:type="gramStart"/>
+      <w:r>
+        <w:rPr>
+          <w:b/>
+          <w:bCs/>
+        </w:rPr>
+        <w:t>arr</w:t>
+      </w:r>
+      <w:proofErr w:type="spellEnd"/>
+      <w:r>
+        <w:rPr>
+          <w:b/>
+          <w:bCs/>
+        </w:rPr>
+        <w:t>[</w:t>
+      </w:r>
+      <w:proofErr w:type="gramEnd"/>
+      <w:r>
+        <w:rPr>
+          <w:b/>
+          <w:bCs/>
+        </w:rPr>
+        <w:t>0]);</w:t>
       </w:r>
     </w:p>
     <w:p>
@@ -3130,7 +4909,23 @@
           <w:b/>
           <w:bCs/>
         </w:rPr>
-        <w:t xml:space="preserve">    int prefix[MAX_SIZE];</w:t>
+        <w:t xml:space="preserve">    int </w:t>
+      </w:r>
+      <w:proofErr w:type="gramStart"/>
+      <w:r>
+        <w:rPr>
+          <w:b/>
+          <w:bCs/>
+        </w:rPr>
+        <w:t>prefix[</w:t>
+      </w:r>
+      <w:proofErr w:type="gramEnd"/>
+      <w:r>
+        <w:rPr>
+          <w:b/>
+          <w:bCs/>
+        </w:rPr>
+        <w:t>MAX_SIZE];</w:t>
       </w:r>
     </w:p>
     <w:p>
@@ -3157,7 +4952,39 @@
           <w:b/>
           <w:bCs/>
         </w:rPr>
-        <w:t xml:space="preserve">    prefix[0] = arr[0];</w:t>
+        <w:t xml:space="preserve">    </w:t>
+      </w:r>
+      <w:proofErr w:type="gramStart"/>
+      <w:r>
+        <w:rPr>
+          <w:b/>
+          <w:bCs/>
+        </w:rPr>
+        <w:t>prefix[</w:t>
+      </w:r>
+      <w:proofErr w:type="gramEnd"/>
+      <w:r>
+        <w:rPr>
+          <w:b/>
+          <w:bCs/>
+        </w:rPr>
+        <w:t xml:space="preserve">0] = </w:t>
+      </w:r>
+      <w:proofErr w:type="spellStart"/>
+      <w:r>
+        <w:rPr>
+          <w:b/>
+          <w:bCs/>
+        </w:rPr>
+        <w:t>arr</w:t>
+      </w:r>
+      <w:proofErr w:type="spellEnd"/>
+      <w:r>
+        <w:rPr>
+          <w:b/>
+          <w:bCs/>
+        </w:rPr>
+        <w:t>[0];</w:t>
       </w:r>
     </w:p>
     <w:p>
@@ -3201,7 +5028,55 @@
           <w:b/>
           <w:bCs/>
         </w:rPr>
-        <w:t xml:space="preserve">    for (int i = 1; i &lt; size; i++) {</w:t>
+        <w:t xml:space="preserve">    for (int </w:t>
+      </w:r>
+      <w:proofErr w:type="spellStart"/>
+      <w:r>
+        <w:rPr>
+          <w:b/>
+          <w:bCs/>
+        </w:rPr>
+        <w:t>i</w:t>
+      </w:r>
+      <w:proofErr w:type="spellEnd"/>
+      <w:r>
+        <w:rPr>
+          <w:b/>
+          <w:bCs/>
+        </w:rPr>
+        <w:t xml:space="preserve"> = 1; </w:t>
+      </w:r>
+      <w:proofErr w:type="spellStart"/>
+      <w:r>
+        <w:rPr>
+          <w:b/>
+          <w:bCs/>
+        </w:rPr>
+        <w:t>i</w:t>
+      </w:r>
+      <w:proofErr w:type="spellEnd"/>
+      <w:r>
+        <w:rPr>
+          <w:b/>
+          <w:bCs/>
+        </w:rPr>
+        <w:t xml:space="preserve"> &lt; size; </w:t>
+      </w:r>
+      <w:proofErr w:type="spellStart"/>
+      <w:r>
+        <w:rPr>
+          <w:b/>
+          <w:bCs/>
+        </w:rPr>
+        <w:t>i</w:t>
+      </w:r>
+      <w:proofErr w:type="spellEnd"/>
+      <w:r>
+        <w:rPr>
+          <w:b/>
+          <w:bCs/>
+        </w:rPr>
+        <w:t>++) {</w:t>
       </w:r>
     </w:p>
     <w:p>
@@ -3218,7 +5093,80 @@
           <w:b/>
           <w:bCs/>
         </w:rPr>
-        <w:t xml:space="preserve">        prefix[i] = prefix[i - 1] + arr[i];</w:t>
+        <w:t xml:space="preserve">        prefix[</w:t>
+      </w:r>
+      <w:proofErr w:type="spellStart"/>
+      <w:r>
+        <w:rPr>
+          <w:b/>
+          <w:bCs/>
+        </w:rPr>
+        <w:t>i</w:t>
+      </w:r>
+      <w:proofErr w:type="spellEnd"/>
+      <w:r>
+        <w:rPr>
+          <w:b/>
+          <w:bCs/>
+        </w:rPr>
+        <w:t xml:space="preserve">] = </w:t>
+      </w:r>
+      <w:proofErr w:type="gramStart"/>
+      <w:r>
+        <w:rPr>
+          <w:b/>
+          <w:bCs/>
+        </w:rPr>
+        <w:t>prefix[</w:t>
+      </w:r>
+      <w:proofErr w:type="spellStart"/>
+      <w:proofErr w:type="gramEnd"/>
+      <w:r>
+        <w:rPr>
+          <w:b/>
+          <w:bCs/>
+        </w:rPr>
+        <w:t>i</w:t>
+      </w:r>
+      <w:proofErr w:type="spellEnd"/>
+      <w:r>
+        <w:rPr>
+          <w:b/>
+          <w:bCs/>
+        </w:rPr>
+        <w:t xml:space="preserve"> - 1] + </w:t>
+      </w:r>
+      <w:proofErr w:type="spellStart"/>
+      <w:r>
+        <w:rPr>
+          <w:b/>
+          <w:bCs/>
+        </w:rPr>
+        <w:t>arr</w:t>
+      </w:r>
+      <w:proofErr w:type="spellEnd"/>
+      <w:r>
+        <w:rPr>
+          <w:b/>
+          <w:bCs/>
+        </w:rPr>
+        <w:t>[</w:t>
+      </w:r>
+      <w:proofErr w:type="spellStart"/>
+      <w:r>
+        <w:rPr>
+          <w:b/>
+          <w:bCs/>
+        </w:rPr>
+        <w:t>i</w:t>
+      </w:r>
+      <w:proofErr w:type="spellEnd"/>
+      <w:r>
+        <w:rPr>
+          <w:b/>
+          <w:bCs/>
+        </w:rPr>
+        <w:t>];</w:t>
       </w:r>
     </w:p>
     <w:p>
@@ -3262,7 +5210,23 @@
           <w:b/>
           <w:bCs/>
         </w:rPr>
-        <w:t xml:space="preserve">    int left = 0;  // Range start index</w:t>
+        <w:t xml:space="preserve">    int left = </w:t>
+      </w:r>
+      <w:proofErr w:type="gramStart"/>
+      <w:r>
+        <w:rPr>
+          <w:b/>
+          <w:bCs/>
+        </w:rPr>
+        <w:t>0;  /</w:t>
+      </w:r>
+      <w:proofErr w:type="gramEnd"/>
+      <w:r>
+        <w:rPr>
+          <w:b/>
+          <w:bCs/>
+        </w:rPr>
+        <w:t>/ Range start index</w:t>
       </w:r>
     </w:p>
     <w:p>
@@ -3306,7 +5270,32 @@
           <w:b/>
           <w:bCs/>
         </w:rPr>
-        <w:t xml:space="preserve">    int sum = rangeSum(prefix, left, right);</w:t>
+        <w:t xml:space="preserve">    int sum = </w:t>
+      </w:r>
+      <w:proofErr w:type="spellStart"/>
+      <w:proofErr w:type="gramStart"/>
+      <w:r>
+        <w:rPr>
+          <w:b/>
+          <w:bCs/>
+        </w:rPr>
+        <w:t>rangeSum</w:t>
+      </w:r>
+      <w:proofErr w:type="spellEnd"/>
+      <w:r>
+        <w:rPr>
+          <w:b/>
+          <w:bCs/>
+        </w:rPr>
+        <w:t>(</w:t>
+      </w:r>
+      <w:proofErr w:type="gramEnd"/>
+      <w:r>
+        <w:rPr>
+          <w:b/>
+          <w:bCs/>
+        </w:rPr>
+        <w:t>prefix, left, right);</w:t>
       </w:r>
     </w:p>
     <w:p>
@@ -3323,7 +5312,32 @@
           <w:b/>
           <w:bCs/>
         </w:rPr>
-        <w:t xml:space="preserve">    printf("Sum of elements from index %d to %d: %d\n", left, right, sum);</w:t>
+        <w:t xml:space="preserve">    </w:t>
+      </w:r>
+      <w:proofErr w:type="spellStart"/>
+      <w:proofErr w:type="gramStart"/>
+      <w:r>
+        <w:rPr>
+          <w:b/>
+          <w:bCs/>
+        </w:rPr>
+        <w:t>printf</w:t>
+      </w:r>
+      <w:proofErr w:type="spellEnd"/>
+      <w:r>
+        <w:rPr>
+          <w:b/>
+          <w:bCs/>
+        </w:rPr>
+        <w:t>(</w:t>
+      </w:r>
+      <w:proofErr w:type="gramEnd"/>
+      <w:r>
+        <w:rPr>
+          <w:b/>
+          <w:bCs/>
+        </w:rPr>
+        <w:t>"Sum of elements from index %d to %d: %d\n", left, right, sum);</w:t>
       </w:r>
     </w:p>
     <w:p>
@@ -3393,8 +5407,25 @@
           <w:b/>
           <w:u w:val="single"/>
         </w:rPr>
-        <w:lastRenderedPageBreak/>
-        <w:t>SECTION-D (Coding Question)(1x10 mark=10 mark)</w:t>
+        <w:t xml:space="preserve">SECTION-D (Coding </w:t>
+      </w:r>
+      <w:proofErr w:type="gramStart"/>
+      <w:r>
+        <w:rPr>
+          <w:rFonts w:ascii="Times New Roman" w:eastAsia="Times New Roman" w:hAnsi="Times New Roman" w:cs="Times New Roman"/>
+          <w:b/>
+          <w:u w:val="single"/>
+        </w:rPr>
+        <w:t>Question)(</w:t>
+      </w:r>
+      <w:proofErr w:type="gramEnd"/>
+      <w:r>
+        <w:rPr>
+          <w:rFonts w:ascii="Times New Roman" w:eastAsia="Times New Roman" w:hAnsi="Times New Roman" w:cs="Times New Roman"/>
+          <w:b/>
+          <w:u w:val="single"/>
+        </w:rPr>
+        <w:t>1x10 mark=10 mark)</w:t>
       </w:r>
     </w:p>
     <w:p>
@@ -3557,37 +5588,7 @@
               <w:ind w:left="0" w:hanging="2"/>
             </w:pPr>
             <w:r>
-              <w:t>[</w:t>
-            </w:r>
-            <w:r>
-              <w:t>1</w:t>
-            </w:r>
-            <w:r>
-              <w:t>,</w:t>
-            </w:r>
-            <w:r>
-              <w:t xml:space="preserve"> 2</w:t>
-            </w:r>
-            <w:r>
-              <w:t>,</w:t>
-            </w:r>
-            <w:r>
-              <w:t xml:space="preserve"> 0</w:t>
-            </w:r>
-            <w:r>
-              <w:t>,</w:t>
-            </w:r>
-            <w:r>
-              <w:t xml:space="preserve"> 1</w:t>
-            </w:r>
-            <w:r>
-              <w:t>,</w:t>
-            </w:r>
-            <w:r>
-              <w:t xml:space="preserve"> 0</w:t>
-            </w:r>
-            <w:r>
-              <w:t>]</w:t>
+              <w:t>[1, 2, 0, 1, 0]</w:t>
             </w:r>
           </w:p>
         </w:tc>
@@ -3657,37 +5658,7 @@
               <w:ind w:left="0" w:hanging="2"/>
             </w:pPr>
             <w:r>
-              <w:t>[</w:t>
-            </w:r>
-            <w:r>
-              <w:t>0</w:t>
-            </w:r>
-            <w:r>
-              <w:t>,</w:t>
-            </w:r>
-            <w:r>
-              <w:t xml:space="preserve"> 0</w:t>
-            </w:r>
-            <w:r>
-              <w:t>,</w:t>
-            </w:r>
-            <w:r>
-              <w:t xml:space="preserve"> 1</w:t>
-            </w:r>
-            <w:r>
-              <w:t>,</w:t>
-            </w:r>
-            <w:r>
-              <w:t xml:space="preserve"> 1</w:t>
-            </w:r>
-            <w:r>
-              <w:t>,</w:t>
-            </w:r>
-            <w:r>
-              <w:t xml:space="preserve"> 2</w:t>
-            </w:r>
-            <w:r>
-              <w:t>]</w:t>
+              <w:t>[0, 0, 1, 1, 2]</w:t>
             </w:r>
           </w:p>
         </w:tc>
@@ -3754,9 +5725,11 @@
         <w:spacing w:before="120" w:after="0" w:line="240" w:lineRule="auto"/>
         <w:ind w:left="0" w:hanging="2"/>
       </w:pPr>
+      <w:proofErr w:type="gramStart"/>
       <w:r>
         <w:t>Solution :</w:t>
       </w:r>
+      <w:proofErr w:type="gramEnd"/>
     </w:p>
     <w:p>
       <w:pPr>
@@ -3782,7 +5755,24 @@
           <w:b/>
           <w:bCs/>
         </w:rPr>
-        <w:t>#include &lt;stdio.h&gt;</w:t>
+        <w:lastRenderedPageBreak/>
+        <w:t>#include &lt;</w:t>
+      </w:r>
+      <w:proofErr w:type="spellStart"/>
+      <w:r>
+        <w:rPr>
+          <w:b/>
+          <w:bCs/>
+        </w:rPr>
+        <w:t>stdio.h</w:t>
+      </w:r>
+      <w:proofErr w:type="spellEnd"/>
+      <w:r>
+        <w:rPr>
+          <w:b/>
+          <w:bCs/>
+        </w:rPr>
+        <w:t>&gt;</w:t>
       </w:r>
     </w:p>
     <w:p>
@@ -3826,7 +5816,23 @@
           <w:b/>
           <w:bCs/>
         </w:rPr>
-        <w:t>// This function takes an array 'arr' and its size 'n' as input.</w:t>
+        <w:t>// This function takes an array '</w:t>
+      </w:r>
+      <w:proofErr w:type="spellStart"/>
+      <w:r>
+        <w:rPr>
+          <w:b/>
+          <w:bCs/>
+        </w:rPr>
+        <w:t>arr</w:t>
+      </w:r>
+      <w:proofErr w:type="spellEnd"/>
+      <w:r>
+        <w:rPr>
+          <w:b/>
+          <w:bCs/>
+        </w:rPr>
+        <w:t>' and its size 'n' as input.</w:t>
       </w:r>
     </w:p>
     <w:p>
@@ -3877,7 +5883,48 @@
           <w:b/>
           <w:bCs/>
         </w:rPr>
-        <w:t>void sortColors(int arr[], int n) {</w:t>
+        <w:t xml:space="preserve">void </w:t>
+      </w:r>
+      <w:proofErr w:type="spellStart"/>
+      <w:proofErr w:type="gramStart"/>
+      <w:r>
+        <w:rPr>
+          <w:b/>
+          <w:bCs/>
+        </w:rPr>
+        <w:t>sortColors</w:t>
+      </w:r>
+      <w:proofErr w:type="spellEnd"/>
+      <w:r>
+        <w:rPr>
+          <w:b/>
+          <w:bCs/>
+        </w:rPr>
+        <w:t>(</w:t>
+      </w:r>
+      <w:proofErr w:type="gramEnd"/>
+      <w:r>
+        <w:rPr>
+          <w:b/>
+          <w:bCs/>
+        </w:rPr>
+        <w:t xml:space="preserve">int </w:t>
+      </w:r>
+      <w:proofErr w:type="spellStart"/>
+      <w:r>
+        <w:rPr>
+          <w:b/>
+          <w:bCs/>
+        </w:rPr>
+        <w:t>arr</w:t>
+      </w:r>
+      <w:proofErr w:type="spellEnd"/>
+      <w:r>
+        <w:rPr>
+          <w:b/>
+          <w:bCs/>
+        </w:rPr>
+        <w:t>[], int n) {</w:t>
       </w:r>
     </w:p>
     <w:p>
@@ -4033,7 +6080,23 @@
           <w:b/>
           <w:bCs/>
         </w:rPr>
-        <w:t xml:space="preserve">        switch (arr[mid]) {</w:t>
+        <w:t xml:space="preserve">        switch (</w:t>
+      </w:r>
+      <w:proofErr w:type="spellStart"/>
+      <w:r>
+        <w:rPr>
+          <w:b/>
+          <w:bCs/>
+        </w:rPr>
+        <w:t>arr</w:t>
+      </w:r>
+      <w:proofErr w:type="spellEnd"/>
+      <w:r>
+        <w:rPr>
+          <w:b/>
+          <w:bCs/>
+        </w:rPr>
+        <w:t>[mid]) {</w:t>
       </w:r>
     </w:p>
     <w:p>
@@ -4050,8 +6113,17 @@
           <w:b/>
           <w:bCs/>
         </w:rPr>
-        <w:t xml:space="preserve">            case 0:{</w:t>
-      </w:r>
+        <w:t xml:space="preserve">            case </w:t>
+      </w:r>
+      <w:proofErr w:type="gramStart"/>
+      <w:r>
+        <w:rPr>
+          <w:b/>
+          <w:bCs/>
+        </w:rPr>
+        <w:t>0:{</w:t>
+      </w:r>
+      <w:proofErr w:type="gramEnd"/>
     </w:p>
     <w:p>
       <w:pPr>
@@ -4101,7 +6173,23 @@
           <w:b/>
           <w:bCs/>
         </w:rPr>
-        <w:t xml:space="preserve">                temp = arr[low];</w:t>
+        <w:t xml:space="preserve">                temp = </w:t>
+      </w:r>
+      <w:proofErr w:type="spellStart"/>
+      <w:r>
+        <w:rPr>
+          <w:b/>
+          <w:bCs/>
+        </w:rPr>
+        <w:t>arr</w:t>
+      </w:r>
+      <w:proofErr w:type="spellEnd"/>
+      <w:r>
+        <w:rPr>
+          <w:b/>
+          <w:bCs/>
+        </w:rPr>
+        <w:t>[low];</w:t>
       </w:r>
     </w:p>
     <w:p>
@@ -4118,7 +6206,39 @@
           <w:b/>
           <w:bCs/>
         </w:rPr>
-        <w:t xml:space="preserve">                arr[low] = arr[mid];</w:t>
+        <w:t xml:space="preserve">                </w:t>
+      </w:r>
+      <w:proofErr w:type="spellStart"/>
+      <w:r>
+        <w:rPr>
+          <w:b/>
+          <w:bCs/>
+        </w:rPr>
+        <w:t>arr</w:t>
+      </w:r>
+      <w:proofErr w:type="spellEnd"/>
+      <w:r>
+        <w:rPr>
+          <w:b/>
+          <w:bCs/>
+        </w:rPr>
+        <w:t xml:space="preserve">[low] = </w:t>
+      </w:r>
+      <w:proofErr w:type="spellStart"/>
+      <w:r>
+        <w:rPr>
+          <w:b/>
+          <w:bCs/>
+        </w:rPr>
+        <w:t>arr</w:t>
+      </w:r>
+      <w:proofErr w:type="spellEnd"/>
+      <w:r>
+        <w:rPr>
+          <w:b/>
+          <w:bCs/>
+        </w:rPr>
+        <w:t>[mid];</w:t>
       </w:r>
     </w:p>
     <w:p>
@@ -4135,7 +6255,23 @@
           <w:b/>
           <w:bCs/>
         </w:rPr>
-        <w:t xml:space="preserve">                arr[mid] = temp;</w:t>
+        <w:t xml:space="preserve">                </w:t>
+      </w:r>
+      <w:proofErr w:type="spellStart"/>
+      <w:r>
+        <w:rPr>
+          <w:b/>
+          <w:bCs/>
+        </w:rPr>
+        <w:t>arr</w:t>
+      </w:r>
+      <w:proofErr w:type="spellEnd"/>
+      <w:r>
+        <w:rPr>
+          <w:b/>
+          <w:bCs/>
+        </w:rPr>
+        <w:t>[mid] = temp;</w:t>
       </w:r>
     </w:p>
     <w:p>
@@ -4220,8 +6356,17 @@
           <w:b/>
           <w:bCs/>
         </w:rPr>
-        <w:t xml:space="preserve">            case 1:{</w:t>
-      </w:r>
+        <w:t xml:space="preserve">            case </w:t>
+      </w:r>
+      <w:proofErr w:type="gramStart"/>
+      <w:r>
+        <w:rPr>
+          <w:b/>
+          <w:bCs/>
+        </w:rPr>
+        <w:t>1:{</w:t>
+      </w:r>
+      <w:proofErr w:type="gramEnd"/>
     </w:p>
     <w:p>
       <w:pPr>
@@ -4305,9 +6450,17 @@
           <w:b/>
           <w:bCs/>
         </w:rPr>
-        <w:lastRenderedPageBreak/>
-        <w:t xml:space="preserve">            case 2:{</w:t>
-      </w:r>
+        <w:t xml:space="preserve">            case </w:t>
+      </w:r>
+      <w:proofErr w:type="gramStart"/>
+      <w:r>
+        <w:rPr>
+          <w:b/>
+          <w:bCs/>
+        </w:rPr>
+        <w:t>2:{</w:t>
+      </w:r>
+      <w:proofErr w:type="gramEnd"/>
     </w:p>
     <w:p>
       <w:pPr>
@@ -4357,7 +6510,23 @@
           <w:b/>
           <w:bCs/>
         </w:rPr>
-        <w:t xml:space="preserve">                temp = arr[mid];</w:t>
+        <w:t xml:space="preserve">                temp = </w:t>
+      </w:r>
+      <w:proofErr w:type="spellStart"/>
+      <w:r>
+        <w:rPr>
+          <w:b/>
+          <w:bCs/>
+        </w:rPr>
+        <w:t>arr</w:t>
+      </w:r>
+      <w:proofErr w:type="spellEnd"/>
+      <w:r>
+        <w:rPr>
+          <w:b/>
+          <w:bCs/>
+        </w:rPr>
+        <w:t>[mid];</w:t>
       </w:r>
     </w:p>
     <w:p>
@@ -4374,7 +6543,39 @@
           <w:b/>
           <w:bCs/>
         </w:rPr>
-        <w:t xml:space="preserve">                arr[mid] = arr[high];</w:t>
+        <w:t xml:space="preserve">                </w:t>
+      </w:r>
+      <w:proofErr w:type="spellStart"/>
+      <w:r>
+        <w:rPr>
+          <w:b/>
+          <w:bCs/>
+        </w:rPr>
+        <w:t>arr</w:t>
+      </w:r>
+      <w:proofErr w:type="spellEnd"/>
+      <w:r>
+        <w:rPr>
+          <w:b/>
+          <w:bCs/>
+        </w:rPr>
+        <w:t xml:space="preserve">[mid] = </w:t>
+      </w:r>
+      <w:proofErr w:type="spellStart"/>
+      <w:r>
+        <w:rPr>
+          <w:b/>
+          <w:bCs/>
+        </w:rPr>
+        <w:t>arr</w:t>
+      </w:r>
+      <w:proofErr w:type="spellEnd"/>
+      <w:r>
+        <w:rPr>
+          <w:b/>
+          <w:bCs/>
+        </w:rPr>
+        <w:t>[high];</w:t>
       </w:r>
     </w:p>
     <w:p>
@@ -4391,7 +6592,23 @@
           <w:b/>
           <w:bCs/>
         </w:rPr>
-        <w:t xml:space="preserve">                arr[high] = temp;</w:t>
+        <w:t xml:space="preserve">                </w:t>
+      </w:r>
+      <w:proofErr w:type="spellStart"/>
+      <w:r>
+        <w:rPr>
+          <w:b/>
+          <w:bCs/>
+        </w:rPr>
+        <w:t>arr</w:t>
+      </w:r>
+      <w:proofErr w:type="spellEnd"/>
+      <w:r>
+        <w:rPr>
+          <w:b/>
+          <w:bCs/>
+        </w:rPr>
+        <w:t>[high] = temp;</w:t>
       </w:r>
     </w:p>
     <w:p>
@@ -4520,7 +6737,23 @@
           <w:b/>
           <w:bCs/>
         </w:rPr>
-        <w:t>int main() {</w:t>
+        <w:t xml:space="preserve">int </w:t>
+      </w:r>
+      <w:proofErr w:type="gramStart"/>
+      <w:r>
+        <w:rPr>
+          <w:b/>
+          <w:bCs/>
+        </w:rPr>
+        <w:t>main(</w:t>
+      </w:r>
+      <w:proofErr w:type="gramEnd"/>
+      <w:r>
+        <w:rPr>
+          <w:b/>
+          <w:bCs/>
+        </w:rPr>
+        <w:t>) {</w:t>
       </w:r>
     </w:p>
     <w:p>
@@ -4554,7 +6787,32 @@
           <w:b/>
           <w:bCs/>
         </w:rPr>
-        <w:t xml:space="preserve">    int arr[] = {0, 1, 2, 0, 1, 2, 1, 0};</w:t>
+        <w:t xml:space="preserve">    int </w:t>
+      </w:r>
+      <w:proofErr w:type="spellStart"/>
+      <w:proofErr w:type="gramStart"/>
+      <w:r>
+        <w:rPr>
+          <w:b/>
+          <w:bCs/>
+        </w:rPr>
+        <w:t>arr</w:t>
+      </w:r>
+      <w:proofErr w:type="spellEnd"/>
+      <w:r>
+        <w:rPr>
+          <w:b/>
+          <w:bCs/>
+        </w:rPr>
+        <w:t>[</w:t>
+      </w:r>
+      <w:proofErr w:type="gramEnd"/>
+      <w:r>
+        <w:rPr>
+          <w:b/>
+          <w:bCs/>
+        </w:rPr>
+        <w:t>] = {0, 1, 2, 0, 1, 2, 1, 0};</w:t>
       </w:r>
     </w:p>
     <w:p>
@@ -4581,6 +6839,7 @@
           <w:b/>
           <w:bCs/>
         </w:rPr>
+        <w:lastRenderedPageBreak/>
         <w:t xml:space="preserve">    // Calculate the size of the array</w:t>
       </w:r>
     </w:p>
@@ -4598,7 +6857,80 @@
           <w:b/>
           <w:bCs/>
         </w:rPr>
-        <w:t xml:space="preserve">    int n = sizeof(arr) / sizeof(arr[0]);</w:t>
+        <w:t xml:space="preserve">    int n = </w:t>
+      </w:r>
+      <w:proofErr w:type="spellStart"/>
+      <w:r>
+        <w:rPr>
+          <w:b/>
+          <w:bCs/>
+        </w:rPr>
+        <w:t>sizeof</w:t>
+      </w:r>
+      <w:proofErr w:type="spellEnd"/>
+      <w:r>
+        <w:rPr>
+          <w:b/>
+          <w:bCs/>
+        </w:rPr>
+        <w:t>(</w:t>
+      </w:r>
+      <w:proofErr w:type="spellStart"/>
+      <w:r>
+        <w:rPr>
+          <w:b/>
+          <w:bCs/>
+        </w:rPr>
+        <w:t>arr</w:t>
+      </w:r>
+      <w:proofErr w:type="spellEnd"/>
+      <w:r>
+        <w:rPr>
+          <w:b/>
+          <w:bCs/>
+        </w:rPr>
+        <w:t xml:space="preserve">) / </w:t>
+      </w:r>
+      <w:proofErr w:type="spellStart"/>
+      <w:r>
+        <w:rPr>
+          <w:b/>
+          <w:bCs/>
+        </w:rPr>
+        <w:t>sizeof</w:t>
+      </w:r>
+      <w:proofErr w:type="spellEnd"/>
+      <w:r>
+        <w:rPr>
+          <w:b/>
+          <w:bCs/>
+        </w:rPr>
+        <w:t>(</w:t>
+      </w:r>
+      <w:proofErr w:type="spellStart"/>
+      <w:proofErr w:type="gramStart"/>
+      <w:r>
+        <w:rPr>
+          <w:b/>
+          <w:bCs/>
+        </w:rPr>
+        <w:t>arr</w:t>
+      </w:r>
+      <w:proofErr w:type="spellEnd"/>
+      <w:r>
+        <w:rPr>
+          <w:b/>
+          <w:bCs/>
+        </w:rPr>
+        <w:t>[</w:t>
+      </w:r>
+      <w:proofErr w:type="gramEnd"/>
+      <w:r>
+        <w:rPr>
+          <w:b/>
+          <w:bCs/>
+        </w:rPr>
+        <w:t>0]);</w:t>
       </w:r>
     </w:p>
     <w:p>
@@ -4642,7 +6974,32 @@
           <w:b/>
           <w:bCs/>
         </w:rPr>
-        <w:t xml:space="preserve">    printf("Unsorted array: ");</w:t>
+        <w:t xml:space="preserve">    </w:t>
+      </w:r>
+      <w:proofErr w:type="spellStart"/>
+      <w:proofErr w:type="gramStart"/>
+      <w:r>
+        <w:rPr>
+          <w:b/>
+          <w:bCs/>
+        </w:rPr>
+        <w:t>printf</w:t>
+      </w:r>
+      <w:proofErr w:type="spellEnd"/>
+      <w:r>
+        <w:rPr>
+          <w:b/>
+          <w:bCs/>
+        </w:rPr>
+        <w:t>(</w:t>
+      </w:r>
+      <w:proofErr w:type="gramEnd"/>
+      <w:r>
+        <w:rPr>
+          <w:b/>
+          <w:bCs/>
+        </w:rPr>
+        <w:t>"Unsorted array: ");</w:t>
       </w:r>
     </w:p>
     <w:p>
@@ -4659,7 +7016,55 @@
           <w:b/>
           <w:bCs/>
         </w:rPr>
-        <w:t xml:space="preserve">    for (int i = 0; i &lt; n; i++)</w:t>
+        <w:t xml:space="preserve">    for (int </w:t>
+      </w:r>
+      <w:proofErr w:type="spellStart"/>
+      <w:r>
+        <w:rPr>
+          <w:b/>
+          <w:bCs/>
+        </w:rPr>
+        <w:t>i</w:t>
+      </w:r>
+      <w:proofErr w:type="spellEnd"/>
+      <w:r>
+        <w:rPr>
+          <w:b/>
+          <w:bCs/>
+        </w:rPr>
+        <w:t xml:space="preserve"> = 0; </w:t>
+      </w:r>
+      <w:proofErr w:type="spellStart"/>
+      <w:r>
+        <w:rPr>
+          <w:b/>
+          <w:bCs/>
+        </w:rPr>
+        <w:t>i</w:t>
+      </w:r>
+      <w:proofErr w:type="spellEnd"/>
+      <w:r>
+        <w:rPr>
+          <w:b/>
+          <w:bCs/>
+        </w:rPr>
+        <w:t xml:space="preserve"> &lt; n; </w:t>
+      </w:r>
+      <w:proofErr w:type="spellStart"/>
+      <w:r>
+        <w:rPr>
+          <w:b/>
+          <w:bCs/>
+        </w:rPr>
+        <w:t>i</w:t>
+      </w:r>
+      <w:proofErr w:type="spellEnd"/>
+      <w:r>
+        <w:rPr>
+          <w:b/>
+          <w:bCs/>
+        </w:rPr>
+        <w:t>++)</w:t>
       </w:r>
     </w:p>
     <w:p>
@@ -4676,7 +7081,64 @@
           <w:b/>
           <w:bCs/>
         </w:rPr>
-        <w:t xml:space="preserve">        printf("%d ", arr[i]);</w:t>
+        <w:t xml:space="preserve">        </w:t>
+      </w:r>
+      <w:proofErr w:type="spellStart"/>
+      <w:proofErr w:type="gramStart"/>
+      <w:r>
+        <w:rPr>
+          <w:b/>
+          <w:bCs/>
+        </w:rPr>
+        <w:t>printf</w:t>
+      </w:r>
+      <w:proofErr w:type="spellEnd"/>
+      <w:r>
+        <w:rPr>
+          <w:b/>
+          <w:bCs/>
+        </w:rPr>
+        <w:t>(</w:t>
+      </w:r>
+      <w:proofErr w:type="gramEnd"/>
+      <w:r>
+        <w:rPr>
+          <w:b/>
+          <w:bCs/>
+        </w:rPr>
+        <w:t xml:space="preserve">"%d ", </w:t>
+      </w:r>
+      <w:proofErr w:type="spellStart"/>
+      <w:r>
+        <w:rPr>
+          <w:b/>
+          <w:bCs/>
+        </w:rPr>
+        <w:t>arr</w:t>
+      </w:r>
+      <w:proofErr w:type="spellEnd"/>
+      <w:r>
+        <w:rPr>
+          <w:b/>
+          <w:bCs/>
+        </w:rPr>
+        <w:t>[</w:t>
+      </w:r>
+      <w:proofErr w:type="spellStart"/>
+      <w:r>
+        <w:rPr>
+          <w:b/>
+          <w:bCs/>
+        </w:rPr>
+        <w:t>i</w:t>
+      </w:r>
+      <w:proofErr w:type="spellEnd"/>
+      <w:r>
+        <w:rPr>
+          <w:b/>
+          <w:bCs/>
+        </w:rPr>
+        <w:t>]);</w:t>
       </w:r>
     </w:p>
     <w:p>
@@ -4703,7 +7165,23 @@
           <w:b/>
           <w:bCs/>
         </w:rPr>
-        <w:t xml:space="preserve">    // Call the sortColors function to sort the array in-place</w:t>
+        <w:t xml:space="preserve">    // Call the </w:t>
+      </w:r>
+      <w:proofErr w:type="spellStart"/>
+      <w:r>
+        <w:rPr>
+          <w:b/>
+          <w:bCs/>
+        </w:rPr>
+        <w:t>sortColors</w:t>
+      </w:r>
+      <w:proofErr w:type="spellEnd"/>
+      <w:r>
+        <w:rPr>
+          <w:b/>
+          <w:bCs/>
+        </w:rPr>
+        <w:t xml:space="preserve"> function to sort the array in-place</w:t>
       </w:r>
     </w:p>
     <w:p>
@@ -4720,7 +7198,41 @@
           <w:b/>
           <w:bCs/>
         </w:rPr>
-        <w:t xml:space="preserve">    sortColors(arr, n);</w:t>
+        <w:t xml:space="preserve">    </w:t>
+      </w:r>
+      <w:proofErr w:type="spellStart"/>
+      <w:proofErr w:type="gramStart"/>
+      <w:r>
+        <w:rPr>
+          <w:b/>
+          <w:bCs/>
+        </w:rPr>
+        <w:t>sortColors</w:t>
+      </w:r>
+      <w:proofErr w:type="spellEnd"/>
+      <w:r>
+        <w:rPr>
+          <w:b/>
+          <w:bCs/>
+        </w:rPr>
+        <w:t>(</w:t>
+      </w:r>
+      <w:proofErr w:type="spellStart"/>
+      <w:proofErr w:type="gramEnd"/>
+      <w:r>
+        <w:rPr>
+          <w:b/>
+          <w:bCs/>
+        </w:rPr>
+        <w:t>arr</w:t>
+      </w:r>
+      <w:proofErr w:type="spellEnd"/>
+      <w:r>
+        <w:rPr>
+          <w:b/>
+          <w:bCs/>
+        </w:rPr>
+        <w:t>, n);</w:t>
       </w:r>
     </w:p>
     <w:p>
@@ -4764,7 +7276,48 @@
           <w:b/>
           <w:bCs/>
         </w:rPr>
-        <w:t xml:space="preserve">    printf("\nSorted array: ");</w:t>
+        <w:t xml:space="preserve">    </w:t>
+      </w:r>
+      <w:proofErr w:type="spellStart"/>
+      <w:proofErr w:type="gramStart"/>
+      <w:r>
+        <w:rPr>
+          <w:b/>
+          <w:bCs/>
+        </w:rPr>
+        <w:t>printf</w:t>
+      </w:r>
+      <w:proofErr w:type="spellEnd"/>
+      <w:r>
+        <w:rPr>
+          <w:b/>
+          <w:bCs/>
+        </w:rPr>
+        <w:t>(</w:t>
+      </w:r>
+      <w:proofErr w:type="gramEnd"/>
+      <w:r>
+        <w:rPr>
+          <w:b/>
+          <w:bCs/>
+        </w:rPr>
+        <w:t>"\</w:t>
+      </w:r>
+      <w:proofErr w:type="spellStart"/>
+      <w:r>
+        <w:rPr>
+          <w:b/>
+          <w:bCs/>
+        </w:rPr>
+        <w:t>nSorted</w:t>
+      </w:r>
+      <w:proofErr w:type="spellEnd"/>
+      <w:r>
+        <w:rPr>
+          <w:b/>
+          <w:bCs/>
+        </w:rPr>
+        <w:t xml:space="preserve"> array: ");</w:t>
       </w:r>
     </w:p>
     <w:p>
@@ -4781,7 +7334,55 @@
           <w:b/>
           <w:bCs/>
         </w:rPr>
-        <w:t xml:space="preserve">    for (int i = 0; i &lt; n; i++)</w:t>
+        <w:t xml:space="preserve">    for (int </w:t>
+      </w:r>
+      <w:proofErr w:type="spellStart"/>
+      <w:r>
+        <w:rPr>
+          <w:b/>
+          <w:bCs/>
+        </w:rPr>
+        <w:t>i</w:t>
+      </w:r>
+      <w:proofErr w:type="spellEnd"/>
+      <w:r>
+        <w:rPr>
+          <w:b/>
+          <w:bCs/>
+        </w:rPr>
+        <w:t xml:space="preserve"> = 0; </w:t>
+      </w:r>
+      <w:proofErr w:type="spellStart"/>
+      <w:r>
+        <w:rPr>
+          <w:b/>
+          <w:bCs/>
+        </w:rPr>
+        <w:t>i</w:t>
+      </w:r>
+      <w:proofErr w:type="spellEnd"/>
+      <w:r>
+        <w:rPr>
+          <w:b/>
+          <w:bCs/>
+        </w:rPr>
+        <w:t xml:space="preserve"> &lt; n; </w:t>
+      </w:r>
+      <w:proofErr w:type="spellStart"/>
+      <w:r>
+        <w:rPr>
+          <w:b/>
+          <w:bCs/>
+        </w:rPr>
+        <w:t>i</w:t>
+      </w:r>
+      <w:proofErr w:type="spellEnd"/>
+      <w:r>
+        <w:rPr>
+          <w:b/>
+          <w:bCs/>
+        </w:rPr>
+        <w:t>++)</w:t>
       </w:r>
     </w:p>
     <w:p>
@@ -4798,7 +7399,64 @@
           <w:b/>
           <w:bCs/>
         </w:rPr>
-        <w:t xml:space="preserve">        printf("%d ", arr[i]);</w:t>
+        <w:t xml:space="preserve">        </w:t>
+      </w:r>
+      <w:proofErr w:type="spellStart"/>
+      <w:proofErr w:type="gramStart"/>
+      <w:r>
+        <w:rPr>
+          <w:b/>
+          <w:bCs/>
+        </w:rPr>
+        <w:t>printf</w:t>
+      </w:r>
+      <w:proofErr w:type="spellEnd"/>
+      <w:r>
+        <w:rPr>
+          <w:b/>
+          <w:bCs/>
+        </w:rPr>
+        <w:t>(</w:t>
+      </w:r>
+      <w:proofErr w:type="gramEnd"/>
+      <w:r>
+        <w:rPr>
+          <w:b/>
+          <w:bCs/>
+        </w:rPr>
+        <w:t xml:space="preserve">"%d ", </w:t>
+      </w:r>
+      <w:proofErr w:type="spellStart"/>
+      <w:r>
+        <w:rPr>
+          <w:b/>
+          <w:bCs/>
+        </w:rPr>
+        <w:t>arr</w:t>
+      </w:r>
+      <w:proofErr w:type="spellEnd"/>
+      <w:r>
+        <w:rPr>
+          <w:b/>
+          <w:bCs/>
+        </w:rPr>
+        <w:t>[</w:t>
+      </w:r>
+      <w:proofErr w:type="spellStart"/>
+      <w:r>
+        <w:rPr>
+          <w:b/>
+          <w:bCs/>
+        </w:rPr>
+        <w:t>i</w:t>
+      </w:r>
+      <w:proofErr w:type="spellEnd"/>
+      <w:r>
+        <w:rPr>
+          <w:b/>
+          <w:bCs/>
+        </w:rPr>
+        <w:t>]);</w:t>
       </w:r>
     </w:p>
     <w:p>
@@ -4991,7 +7649,23 @@
                               <w:rFonts w:ascii="Arial" w:eastAsia="Arial" w:hAnsi="Arial" w:cs="Arial"/>
                               <w:color w:val="000000"/>
                             </w:rPr>
-                            <w:t xml:space="preserve"> PAGE    \* MERGEFORMAT </w:t>
+                            <w:t xml:space="preserve"> </w:t>
+                          </w:r>
+                          <w:proofErr w:type="spellStart"/>
+                          <w:r>
+                            <w:rPr>
+                              <w:rFonts w:ascii="Arial" w:eastAsia="Arial" w:hAnsi="Arial" w:cs="Arial"/>
+                              <w:color w:val="000000"/>
+                            </w:rPr>
+                            <w:t>PAGE</w:t>
+                          </w:r>
+                          <w:proofErr w:type="spellEnd"/>
+                          <w:r>
+                            <w:rPr>
+                              <w:rFonts w:ascii="Arial" w:eastAsia="Arial" w:hAnsi="Arial" w:cs="Arial"/>
+                              <w:color w:val="000000"/>
+                            </w:rPr>
+                            <w:t xml:space="preserve">    \* MERGEFORMAT </w:t>
                           </w:r>
                           <w:r>
                             <w:rPr>
@@ -5042,7 +7716,23 @@
                         <w:rFonts w:ascii="Arial" w:eastAsia="Arial" w:hAnsi="Arial" w:cs="Arial"/>
                         <w:color w:val="000000"/>
                       </w:rPr>
-                      <w:t xml:space="preserve"> PAGE    \* MERGEFORMAT </w:t>
+                      <w:t xml:space="preserve"> </w:t>
+                    </w:r>
+                    <w:proofErr w:type="spellStart"/>
+                    <w:r>
+                      <w:rPr>
+                        <w:rFonts w:ascii="Arial" w:eastAsia="Arial" w:hAnsi="Arial" w:cs="Arial"/>
+                        <w:color w:val="000000"/>
+                      </w:rPr>
+                      <w:t>PAGE</w:t>
+                    </w:r>
+                    <w:proofErr w:type="spellEnd"/>
+                    <w:r>
+                      <w:rPr>
+                        <w:rFonts w:ascii="Arial" w:eastAsia="Arial" w:hAnsi="Arial" w:cs="Arial"/>
+                        <w:color w:val="000000"/>
+                      </w:rPr>
+                      <w:t xml:space="preserve">    \* MERGEFORMAT </w:t>
                     </w:r>
                     <w:r>
                       <w:rPr>
@@ -5174,8 +7864,8 @@
   <w:abstractNum w:abstractNumId="0" w15:restartNumberingAfterBreak="0">
     <w:nsid w:val="11397A0F"/>
     <w:multiLevelType w:val="hybridMultilevel"/>
-    <w:tmpl w:val="3F1445CC"/>
-    <w:lvl w:ilvl="0" w:tplc="40090011">
+    <w:tmpl w:val="7136C8A4"/>
+    <w:lvl w:ilvl="0" w:tplc="7FE28EF2">
       <w:start w:val="1"/>
       <w:numFmt w:val="decimal"/>
       <w:lvlText w:val="%1)"/>
@@ -5183,6 +7873,10 @@
       <w:pPr>
         <w:ind w:left="720" w:hanging="360"/>
       </w:pPr>
+      <w:rPr>
+        <w:b w:val="0"/>
+        <w:bCs w:val="0"/>
+      </w:rPr>
     </w:lvl>
     <w:lvl w:ilvl="1" w:tplc="0C6CF4F6">
       <w:start w:val="1"/>
@@ -5190,7 +7884,7 @@
       <w:lvlText w:val="%2)"/>
       <w:lvlJc w:val="left"/>
       <w:pPr>
-        <w:ind w:left="1440" w:hanging="360"/>
+        <w:ind w:left="2487" w:hanging="360"/>
       </w:pPr>
       <w:rPr>
         <w:rFonts w:hint="default"/>
@@ -5816,6 +8510,95 @@
     </w:lvl>
   </w:abstractNum>
   <w:abstractNum w:abstractNumId="7" w15:restartNumberingAfterBreak="0">
+    <w:nsid w:val="43C103A8"/>
+    <w:multiLevelType w:val="hybridMultilevel"/>
+    <w:tmpl w:val="0DC83668"/>
+    <w:lvl w:ilvl="0" w:tplc="40090011">
+      <w:start w:val="1"/>
+      <w:numFmt w:val="decimal"/>
+      <w:lvlText w:val="%1)"/>
+      <w:lvlJc w:val="left"/>
+      <w:pPr>
+        <w:ind w:left="1440" w:hanging="360"/>
+      </w:pPr>
+    </w:lvl>
+    <w:lvl w:ilvl="1" w:tplc="4D6A541E">
+      <w:start w:val="1"/>
+      <w:numFmt w:val="lowerLetter"/>
+      <w:lvlText w:val="%2)"/>
+      <w:lvlJc w:val="left"/>
+      <w:pPr>
+        <w:ind w:left="2160" w:hanging="360"/>
+      </w:pPr>
+      <w:rPr>
+        <w:rFonts w:hint="default"/>
+      </w:rPr>
+    </w:lvl>
+    <w:lvl w:ilvl="2" w:tplc="4009001B" w:tentative="1">
+      <w:start w:val="1"/>
+      <w:numFmt w:val="lowerRoman"/>
+      <w:lvlText w:val="%3."/>
+      <w:lvlJc w:val="right"/>
+      <w:pPr>
+        <w:ind w:left="2880" w:hanging="180"/>
+      </w:pPr>
+    </w:lvl>
+    <w:lvl w:ilvl="3" w:tplc="4009000F" w:tentative="1">
+      <w:start w:val="1"/>
+      <w:numFmt w:val="decimal"/>
+      <w:lvlText w:val="%4."/>
+      <w:lvlJc w:val="left"/>
+      <w:pPr>
+        <w:ind w:left="3600" w:hanging="360"/>
+      </w:pPr>
+    </w:lvl>
+    <w:lvl w:ilvl="4" w:tplc="40090019" w:tentative="1">
+      <w:start w:val="1"/>
+      <w:numFmt w:val="lowerLetter"/>
+      <w:lvlText w:val="%5."/>
+      <w:lvlJc w:val="left"/>
+      <w:pPr>
+        <w:ind w:left="4320" w:hanging="360"/>
+      </w:pPr>
+    </w:lvl>
+    <w:lvl w:ilvl="5" w:tplc="4009001B" w:tentative="1">
+      <w:start w:val="1"/>
+      <w:numFmt w:val="lowerRoman"/>
+      <w:lvlText w:val="%6."/>
+      <w:lvlJc w:val="right"/>
+      <w:pPr>
+        <w:ind w:left="5040" w:hanging="180"/>
+      </w:pPr>
+    </w:lvl>
+    <w:lvl w:ilvl="6" w:tplc="4009000F" w:tentative="1">
+      <w:start w:val="1"/>
+      <w:numFmt w:val="decimal"/>
+      <w:lvlText w:val="%7."/>
+      <w:lvlJc w:val="left"/>
+      <w:pPr>
+        <w:ind w:left="5760" w:hanging="360"/>
+      </w:pPr>
+    </w:lvl>
+    <w:lvl w:ilvl="7" w:tplc="40090019" w:tentative="1">
+      <w:start w:val="1"/>
+      <w:numFmt w:val="lowerLetter"/>
+      <w:lvlText w:val="%8."/>
+      <w:lvlJc w:val="left"/>
+      <w:pPr>
+        <w:ind w:left="6480" w:hanging="360"/>
+      </w:pPr>
+    </w:lvl>
+    <w:lvl w:ilvl="8" w:tplc="4009001B" w:tentative="1">
+      <w:start w:val="1"/>
+      <w:numFmt w:val="lowerRoman"/>
+      <w:lvlText w:val="%9."/>
+      <w:lvlJc w:val="right"/>
+      <w:pPr>
+        <w:ind w:left="7200" w:hanging="180"/>
+      </w:pPr>
+    </w:lvl>
+  </w:abstractNum>
+  <w:abstractNum w:abstractNumId="8" w15:restartNumberingAfterBreak="0">
     <w:nsid w:val="4AF96736"/>
     <w:multiLevelType w:val="hybridMultilevel"/>
     <w:tmpl w:val="C508771C"/>
@@ -5904,7 +8687,7 @@
       </w:pPr>
     </w:lvl>
   </w:abstractNum>
-  <w:abstractNum w:abstractNumId="8" w15:restartNumberingAfterBreak="0">
+  <w:abstractNum w:abstractNumId="9" w15:restartNumberingAfterBreak="0">
     <w:nsid w:val="53220037"/>
     <w:multiLevelType w:val="hybridMultilevel"/>
     <w:tmpl w:val="00D077F4"/>
@@ -5993,7 +8776,96 @@
       </w:pPr>
     </w:lvl>
   </w:abstractNum>
-  <w:abstractNum w:abstractNumId="9" w15:restartNumberingAfterBreak="0">
+  <w:abstractNum w:abstractNumId="10" w15:restartNumberingAfterBreak="0">
+    <w:nsid w:val="57495E31"/>
+    <w:multiLevelType w:val="hybridMultilevel"/>
+    <w:tmpl w:val="B8728EEC"/>
+    <w:lvl w:ilvl="0" w:tplc="40090017">
+      <w:start w:val="1"/>
+      <w:numFmt w:val="lowerLetter"/>
+      <w:lvlText w:val="%1)"/>
+      <w:lvlJc w:val="left"/>
+      <w:pPr>
+        <w:ind w:left="1778" w:hanging="360"/>
+      </w:pPr>
+    </w:lvl>
+    <w:lvl w:ilvl="1" w:tplc="FFFFFFFF">
+      <w:start w:val="1"/>
+      <w:numFmt w:val="lowerLetter"/>
+      <w:lvlText w:val="%2)"/>
+      <w:lvlJc w:val="left"/>
+      <w:pPr>
+        <w:ind w:left="2498" w:hanging="360"/>
+      </w:pPr>
+      <w:rPr>
+        <w:rFonts w:hint="default"/>
+      </w:rPr>
+    </w:lvl>
+    <w:lvl w:ilvl="2" w:tplc="FFFFFFFF" w:tentative="1">
+      <w:start w:val="1"/>
+      <w:numFmt w:val="lowerRoman"/>
+      <w:lvlText w:val="%3."/>
+      <w:lvlJc w:val="right"/>
+      <w:pPr>
+        <w:ind w:left="3218" w:hanging="180"/>
+      </w:pPr>
+    </w:lvl>
+    <w:lvl w:ilvl="3" w:tplc="FFFFFFFF" w:tentative="1">
+      <w:start w:val="1"/>
+      <w:numFmt w:val="decimal"/>
+      <w:lvlText w:val="%4."/>
+      <w:lvlJc w:val="left"/>
+      <w:pPr>
+        <w:ind w:left="3938" w:hanging="360"/>
+      </w:pPr>
+    </w:lvl>
+    <w:lvl w:ilvl="4" w:tplc="FFFFFFFF" w:tentative="1">
+      <w:start w:val="1"/>
+      <w:numFmt w:val="lowerLetter"/>
+      <w:lvlText w:val="%5."/>
+      <w:lvlJc w:val="left"/>
+      <w:pPr>
+        <w:ind w:left="4658" w:hanging="360"/>
+      </w:pPr>
+    </w:lvl>
+    <w:lvl w:ilvl="5" w:tplc="FFFFFFFF" w:tentative="1">
+      <w:start w:val="1"/>
+      <w:numFmt w:val="lowerRoman"/>
+      <w:lvlText w:val="%6."/>
+      <w:lvlJc w:val="right"/>
+      <w:pPr>
+        <w:ind w:left="5378" w:hanging="180"/>
+      </w:pPr>
+    </w:lvl>
+    <w:lvl w:ilvl="6" w:tplc="FFFFFFFF" w:tentative="1">
+      <w:start w:val="1"/>
+      <w:numFmt w:val="decimal"/>
+      <w:lvlText w:val="%7."/>
+      <w:lvlJc w:val="left"/>
+      <w:pPr>
+        <w:ind w:left="6098" w:hanging="360"/>
+      </w:pPr>
+    </w:lvl>
+    <w:lvl w:ilvl="7" w:tplc="FFFFFFFF" w:tentative="1">
+      <w:start w:val="1"/>
+      <w:numFmt w:val="lowerLetter"/>
+      <w:lvlText w:val="%8."/>
+      <w:lvlJc w:val="left"/>
+      <w:pPr>
+        <w:ind w:left="6818" w:hanging="360"/>
+      </w:pPr>
+    </w:lvl>
+    <w:lvl w:ilvl="8" w:tplc="FFFFFFFF" w:tentative="1">
+      <w:start w:val="1"/>
+      <w:numFmt w:val="lowerRoman"/>
+      <w:lvlText w:val="%9."/>
+      <w:lvlJc w:val="right"/>
+      <w:pPr>
+        <w:ind w:left="7538" w:hanging="180"/>
+      </w:pPr>
+    </w:lvl>
+  </w:abstractNum>
+  <w:abstractNum w:abstractNumId="11" w15:restartNumberingAfterBreak="0">
     <w:nsid w:val="582C5BD4"/>
     <w:multiLevelType w:val="hybridMultilevel"/>
     <w:tmpl w:val="5E9E5B34"/>
@@ -6079,7 +8951,7 @@
       </w:pPr>
     </w:lvl>
   </w:abstractNum>
-  <w:abstractNum w:abstractNumId="10" w15:restartNumberingAfterBreak="0">
+  <w:abstractNum w:abstractNumId="12" w15:restartNumberingAfterBreak="0">
     <w:nsid w:val="5AC87F7F"/>
     <w:multiLevelType w:val="hybridMultilevel"/>
     <w:tmpl w:val="537C2006"/>
@@ -6168,7 +9040,7 @@
       </w:pPr>
     </w:lvl>
   </w:abstractNum>
-  <w:abstractNum w:abstractNumId="11" w15:restartNumberingAfterBreak="0">
+  <w:abstractNum w:abstractNumId="13" w15:restartNumberingAfterBreak="0">
     <w:nsid w:val="5FF215F8"/>
     <w:multiLevelType w:val="hybridMultilevel"/>
     <w:tmpl w:val="1368BB3C"/>
@@ -6257,7 +9129,7 @@
       </w:pPr>
     </w:lvl>
   </w:abstractNum>
-  <w:abstractNum w:abstractNumId="12" w15:restartNumberingAfterBreak="0">
+  <w:abstractNum w:abstractNumId="14" w15:restartNumberingAfterBreak="0">
     <w:nsid w:val="63FF7BCC"/>
     <w:multiLevelType w:val="hybridMultilevel"/>
     <w:tmpl w:val="2C02ABE8"/>
@@ -6343,7 +9215,7 @@
       </w:pPr>
     </w:lvl>
   </w:abstractNum>
-  <w:abstractNum w:abstractNumId="13" w15:restartNumberingAfterBreak="0">
+  <w:abstractNum w:abstractNumId="15" w15:restartNumberingAfterBreak="0">
     <w:nsid w:val="6ED5363B"/>
     <w:multiLevelType w:val="hybridMultilevel"/>
     <w:tmpl w:val="4C606A36"/>
@@ -6429,7 +9301,7 @@
       </w:pPr>
     </w:lvl>
   </w:abstractNum>
-  <w:abstractNum w:abstractNumId="14" w15:restartNumberingAfterBreak="0">
+  <w:abstractNum w:abstractNumId="16" w15:restartNumberingAfterBreak="0">
     <w:nsid w:val="75BB64BA"/>
     <w:multiLevelType w:val="hybridMultilevel"/>
     <w:tmpl w:val="6B643C68"/>
@@ -6528,7 +9400,7 @@
     <w:abstractNumId w:val="2"/>
   </w:num>
   <w:num w:numId="4" w16cid:durableId="2032996945">
-    <w:abstractNumId w:val="13"/>
+    <w:abstractNumId w:val="15"/>
   </w:num>
   <w:num w:numId="5" w16cid:durableId="1429229340">
     <w:abstractNumId w:val="5"/>
@@ -6537,31 +9409,37 @@
     <w:abstractNumId w:val="1"/>
   </w:num>
   <w:num w:numId="7" w16cid:durableId="1112869884">
-    <w:abstractNumId w:val="12"/>
+    <w:abstractNumId w:val="14"/>
   </w:num>
   <w:num w:numId="8" w16cid:durableId="717557599">
-    <w:abstractNumId w:val="9"/>
+    <w:abstractNumId w:val="11"/>
   </w:num>
   <w:num w:numId="9" w16cid:durableId="1469207086">
     <w:abstractNumId w:val="0"/>
   </w:num>
   <w:num w:numId="10" w16cid:durableId="1402799985">
-    <w:abstractNumId w:val="7"/>
+    <w:abstractNumId w:val="8"/>
   </w:num>
   <w:num w:numId="11" w16cid:durableId="454102142">
-    <w:abstractNumId w:val="10"/>
+    <w:abstractNumId w:val="12"/>
   </w:num>
   <w:num w:numId="12" w16cid:durableId="356734474">
     <w:abstractNumId w:val="6"/>
   </w:num>
   <w:num w:numId="13" w16cid:durableId="660424992">
-    <w:abstractNumId w:val="11"/>
+    <w:abstractNumId w:val="13"/>
   </w:num>
   <w:num w:numId="14" w16cid:durableId="582422137">
-    <w:abstractNumId w:val="14"/>
+    <w:abstractNumId w:val="16"/>
   </w:num>
   <w:num w:numId="15" w16cid:durableId="1998723827">
-    <w:abstractNumId w:val="8"/>
+    <w:abstractNumId w:val="9"/>
+  </w:num>
+  <w:num w:numId="16" w16cid:durableId="354305691">
+    <w:abstractNumId w:val="7"/>
+  </w:num>
+  <w:num w:numId="17" w16cid:durableId="1802066504">
+    <w:abstractNumId w:val="10"/>
   </w:num>
 </w:numbering>
 </file>
